--- a/example/амб_карта/Диспансеризация_Полная.docx
+++ b/example/амб_карта/Диспансеризация_Полная.docx
@@ -6,17 +6,19 @@
       <w:tblPr>
         <w:tblStyle w:val="a3"/>
         <w:tblW w:w="0" w:type="auto"/>
+        <w:tblLayout w:type="fixed"/>
         <w:tblLook w:val="04A0" w:firstRow="1" w:lastRow="0" w:firstColumn="1" w:lastColumn="0" w:noHBand="0" w:noVBand="1"/>
       </w:tblPr>
       <w:tblGrid>
-        <w:gridCol w:w="3539"/>
-        <w:gridCol w:w="1002"/>
-        <w:gridCol w:w="235"/>
-        <w:gridCol w:w="767"/>
-        <w:gridCol w:w="1002"/>
-        <w:gridCol w:w="1002"/>
-        <w:gridCol w:w="1002"/>
-        <w:gridCol w:w="1003"/>
+        <w:gridCol w:w="3119"/>
+        <w:gridCol w:w="1049"/>
+        <w:gridCol w:w="754"/>
+        <w:gridCol w:w="295"/>
+        <w:gridCol w:w="1049"/>
+        <w:gridCol w:w="1049"/>
+        <w:gridCol w:w="1049"/>
+        <w:gridCol w:w="1049"/>
+        <w:gridCol w:w="7"/>
       </w:tblGrid>
       <w:tr>
         <w:trPr>
@@ -24,7 +26,7 @@
         </w:trPr>
         <w:tc>
           <w:tcPr>
-            <w:tcW w:w="4776" w:type="dxa"/>
+            <w:tcW w:w="4922" w:type="dxa"/>
             <w:gridSpan w:val="3"/>
             <w:tcBorders>
               <w:top w:val="nil"/>
@@ -75,8 +77,8 @@
         </w:tc>
         <w:tc>
           <w:tcPr>
-            <w:tcW w:w="4776" w:type="dxa"/>
-            <w:gridSpan w:val="5"/>
+            <w:tcW w:w="4498" w:type="dxa"/>
+            <w:gridSpan w:val="6"/>
             <w:tcBorders>
               <w:top w:val="nil"/>
               <w:left w:val="nil"/>
@@ -176,23 +178,7 @@
                 <w:sz w:val="16"/>
                 <w:szCs w:val="18"/>
               </w:rPr>
-              <w:t xml:space="preserve">    </w:t>
-            </w:r>
-            <w:r>
-              <w:rPr>
-                <w:rFonts w:ascii="Times New Roman" w:hAnsi="Times New Roman" w:cs="Times New Roman"/>
-                <w:sz w:val="16"/>
-                <w:szCs w:val="18"/>
-              </w:rPr>
-              <w:t xml:space="preserve">                    </w:t>
-            </w:r>
-            <w:r>
-              <w:rPr>
-                <w:rFonts w:ascii="Times New Roman" w:hAnsi="Times New Roman" w:cs="Times New Roman"/>
-                <w:sz w:val="16"/>
-                <w:szCs w:val="18"/>
-              </w:rPr>
-              <w:t xml:space="preserve"> </w:t>
+              <w:t xml:space="preserve">                         </w:t>
             </w:r>
             <w:r>
               <w:rPr>
@@ -212,8 +198,8 @@
         </w:trPr>
         <w:tc>
           <w:tcPr>
-            <w:tcW w:w="9552" w:type="dxa"/>
-            <w:gridSpan w:val="8"/>
+            <w:tcW w:w="9420" w:type="dxa"/>
+            <w:gridSpan w:val="9"/>
             <w:tcBorders>
               <w:top w:val="nil"/>
               <w:left w:val="nil"/>
@@ -267,8 +253,8 @@
         </w:trPr>
         <w:tc>
           <w:tcPr>
-            <w:tcW w:w="9552" w:type="dxa"/>
-            <w:gridSpan w:val="8"/>
+            <w:tcW w:w="9420" w:type="dxa"/>
+            <w:gridSpan w:val="9"/>
             <w:tcBorders>
               <w:top w:val="nil"/>
               <w:left w:val="nil"/>
@@ -479,11 +465,13 @@
       </w:tr>
       <w:tr>
         <w:trPr>
+          <w:gridAfter w:val="1"/>
+          <w:wAfter w:w="7" w:type="dxa"/>
           <w:trHeight w:val="340"/>
         </w:trPr>
         <w:tc>
           <w:tcPr>
-            <w:tcW w:w="3539" w:type="dxa"/>
+            <w:tcW w:w="3119" w:type="dxa"/>
             <w:tcBorders>
               <w:top w:val="single" w:sz="4" w:space="0" w:color="auto"/>
             </w:tcBorders>
@@ -510,175 +498,197 @@
         </w:tc>
         <w:tc>
           <w:tcPr>
-            <w:tcW w:w="1002" w:type="dxa"/>
+            <w:tcW w:w="1049" w:type="dxa"/>
             <w:tcBorders>
               <w:top w:val="single" w:sz="4" w:space="0" w:color="auto"/>
             </w:tcBorders>
-            <w:vAlign w:val="bottom"/>
-          </w:tcPr>
-          <w:p>
-            <w:pPr>
-              <w:spacing w:line="259" w:lineRule="auto"/>
-              <w:rPr>
-                <w:rFonts w:ascii="Times New Roman" w:hAnsi="Times New Roman" w:cs="Times New Roman"/>
-                <w:sz w:val="18"/>
-                <w:szCs w:val="18"/>
-              </w:rPr>
-            </w:pPr>
-            <w:r>
-              <w:rPr>
-                <w:rFonts w:ascii="Times New Roman" w:hAnsi="Times New Roman" w:cs="Times New Roman"/>
-                <w:sz w:val="18"/>
-                <w:szCs w:val="18"/>
-              </w:rPr>
-              <w:t>20_____г.</w:t>
-            </w:r>
-          </w:p>
-        </w:tc>
-        <w:tc>
-          <w:tcPr>
-            <w:tcW w:w="1002" w:type="dxa"/>
+          </w:tcPr>
+          <w:p>
+            <w:pPr>
+              <w:rPr>
+                <w:rFonts w:ascii="Times New Roman" w:hAnsi="Times New Roman" w:cs="Times New Roman"/>
+                <w:b/>
+                <w:sz w:val="18"/>
+                <w:szCs w:val="18"/>
+              </w:rPr>
+            </w:pPr>
+            <w:r>
+              <w:rPr>
+                <w:rFonts w:ascii="Times New Roman" w:hAnsi="Times New Roman" w:cs="Times New Roman"/>
+                <w:b/>
+                <w:sz w:val="18"/>
+                <w:szCs w:val="18"/>
+              </w:rPr>
+              <w:t>{{</w:t>
+            </w:r>
+            <w:proofErr w:type="spellStart"/>
+            <w:r>
+              <w:rPr>
+                <w:rFonts w:ascii="Times New Roman" w:hAnsi="Times New Roman" w:cs="Times New Roman"/>
+                <w:b/>
+                <w:sz w:val="18"/>
+                <w:szCs w:val="18"/>
+              </w:rPr>
+              <w:t>year</w:t>
+            </w:r>
+            <w:proofErr w:type="spellEnd"/>
+            <w:r>
+              <w:rPr>
+                <w:rFonts w:ascii="Times New Roman" w:hAnsi="Times New Roman" w:cs="Times New Roman"/>
+                <w:b/>
+                <w:sz w:val="18"/>
+                <w:szCs w:val="18"/>
+              </w:rPr>
+              <w:t>}} г.</w:t>
+            </w:r>
+          </w:p>
+        </w:tc>
+        <w:tc>
+          <w:tcPr>
+            <w:tcW w:w="1049" w:type="dxa"/>
             <w:gridSpan w:val="2"/>
             <w:tcBorders>
               <w:top w:val="single" w:sz="4" w:space="0" w:color="auto"/>
             </w:tcBorders>
-            <w:vAlign w:val="bottom"/>
-          </w:tcPr>
-          <w:p>
-            <w:pPr>
-              <w:spacing w:line="259" w:lineRule="auto"/>
-              <w:rPr>
-                <w:rFonts w:ascii="Times New Roman" w:hAnsi="Times New Roman" w:cs="Times New Roman"/>
-                <w:sz w:val="18"/>
-                <w:szCs w:val="18"/>
-              </w:rPr>
-            </w:pPr>
-            <w:r>
-              <w:rPr>
-                <w:rFonts w:ascii="Times New Roman" w:hAnsi="Times New Roman" w:cs="Times New Roman"/>
-                <w:sz w:val="18"/>
-                <w:szCs w:val="18"/>
-              </w:rPr>
-              <w:t>20_____г.</w:t>
-            </w:r>
-          </w:p>
-        </w:tc>
-        <w:tc>
-          <w:tcPr>
-            <w:tcW w:w="1002" w:type="dxa"/>
+          </w:tcPr>
+          <w:p>
+            <w:pPr>
+              <w:rPr>
+                <w:rFonts w:ascii="Times New Roman" w:hAnsi="Times New Roman" w:cs="Times New Roman"/>
+                <w:b/>
+                <w:sz w:val="18"/>
+                <w:szCs w:val="18"/>
+              </w:rPr>
+            </w:pPr>
+            <w:r>
+              <w:rPr>
+                <w:rFonts w:ascii="Times New Roman" w:hAnsi="Times New Roman" w:cs="Times New Roman"/>
+                <w:b/>
+                <w:sz w:val="18"/>
+                <w:szCs w:val="18"/>
+              </w:rPr>
+              <w:t>20 ___ г.</w:t>
+            </w:r>
+          </w:p>
+        </w:tc>
+        <w:tc>
+          <w:tcPr>
+            <w:tcW w:w="1049" w:type="dxa"/>
             <w:tcBorders>
               <w:top w:val="single" w:sz="4" w:space="0" w:color="auto"/>
             </w:tcBorders>
-            <w:vAlign w:val="bottom"/>
-          </w:tcPr>
-          <w:p>
-            <w:pPr>
-              <w:spacing w:line="259" w:lineRule="auto"/>
-              <w:rPr>
-                <w:rFonts w:ascii="Times New Roman" w:hAnsi="Times New Roman" w:cs="Times New Roman"/>
-                <w:sz w:val="18"/>
-                <w:szCs w:val="18"/>
-              </w:rPr>
-            </w:pPr>
-            <w:r>
-              <w:rPr>
-                <w:rFonts w:ascii="Times New Roman" w:hAnsi="Times New Roman" w:cs="Times New Roman"/>
-                <w:sz w:val="18"/>
-                <w:szCs w:val="18"/>
-              </w:rPr>
-              <w:t>20_____г.</w:t>
-            </w:r>
-          </w:p>
-        </w:tc>
-        <w:tc>
-          <w:tcPr>
-            <w:tcW w:w="1002" w:type="dxa"/>
+          </w:tcPr>
+          <w:p>
+            <w:pPr>
+              <w:rPr>
+                <w:rFonts w:ascii="Times New Roman" w:hAnsi="Times New Roman" w:cs="Times New Roman"/>
+                <w:b/>
+                <w:sz w:val="18"/>
+                <w:szCs w:val="18"/>
+              </w:rPr>
+            </w:pPr>
+            <w:r>
+              <w:rPr>
+                <w:rFonts w:ascii="Times New Roman" w:hAnsi="Times New Roman" w:cs="Times New Roman"/>
+                <w:b/>
+                <w:sz w:val="18"/>
+                <w:szCs w:val="18"/>
+              </w:rPr>
+              <w:t>20 ___ г.</w:t>
+            </w:r>
+          </w:p>
+        </w:tc>
+        <w:tc>
+          <w:tcPr>
+            <w:tcW w:w="1049" w:type="dxa"/>
             <w:tcBorders>
               <w:top w:val="single" w:sz="4" w:space="0" w:color="auto"/>
             </w:tcBorders>
-            <w:vAlign w:val="bottom"/>
-          </w:tcPr>
-          <w:p>
-            <w:pPr>
-              <w:spacing w:line="259" w:lineRule="auto"/>
-              <w:rPr>
-                <w:rFonts w:ascii="Times New Roman" w:hAnsi="Times New Roman" w:cs="Times New Roman"/>
-                <w:sz w:val="18"/>
-                <w:szCs w:val="18"/>
-              </w:rPr>
-            </w:pPr>
-            <w:r>
-              <w:rPr>
-                <w:rFonts w:ascii="Times New Roman" w:hAnsi="Times New Roman" w:cs="Times New Roman"/>
-                <w:sz w:val="18"/>
-                <w:szCs w:val="18"/>
-              </w:rPr>
-              <w:t>20_____г.</w:t>
-            </w:r>
-          </w:p>
-        </w:tc>
-        <w:tc>
-          <w:tcPr>
-            <w:tcW w:w="1002" w:type="dxa"/>
+          </w:tcPr>
+          <w:p>
+            <w:pPr>
+              <w:rPr>
+                <w:rFonts w:ascii="Times New Roman" w:hAnsi="Times New Roman" w:cs="Times New Roman"/>
+                <w:b/>
+                <w:sz w:val="18"/>
+                <w:szCs w:val="18"/>
+              </w:rPr>
+            </w:pPr>
+            <w:r>
+              <w:rPr>
+                <w:rFonts w:ascii="Times New Roman" w:hAnsi="Times New Roman" w:cs="Times New Roman"/>
+                <w:b/>
+                <w:sz w:val="18"/>
+                <w:szCs w:val="18"/>
+              </w:rPr>
+              <w:t>20 ___ г.</w:t>
+            </w:r>
+          </w:p>
+        </w:tc>
+        <w:tc>
+          <w:tcPr>
+            <w:tcW w:w="1049" w:type="dxa"/>
             <w:tcBorders>
               <w:top w:val="single" w:sz="4" w:space="0" w:color="auto"/>
             </w:tcBorders>
-            <w:vAlign w:val="bottom"/>
-          </w:tcPr>
-          <w:p>
-            <w:pPr>
-              <w:spacing w:line="259" w:lineRule="auto"/>
-              <w:rPr>
-                <w:rFonts w:ascii="Times New Roman" w:hAnsi="Times New Roman" w:cs="Times New Roman"/>
-                <w:sz w:val="18"/>
-                <w:szCs w:val="18"/>
-              </w:rPr>
-            </w:pPr>
-            <w:r>
-              <w:rPr>
-                <w:rFonts w:ascii="Times New Roman" w:hAnsi="Times New Roman" w:cs="Times New Roman"/>
-                <w:sz w:val="18"/>
-                <w:szCs w:val="18"/>
-              </w:rPr>
-              <w:t>20_____г.</w:t>
-            </w:r>
-          </w:p>
-        </w:tc>
-        <w:tc>
-          <w:tcPr>
-            <w:tcW w:w="1003" w:type="dxa"/>
+          </w:tcPr>
+          <w:p>
+            <w:pPr>
+              <w:rPr>
+                <w:rFonts w:ascii="Times New Roman" w:hAnsi="Times New Roman" w:cs="Times New Roman"/>
+                <w:b/>
+                <w:sz w:val="18"/>
+                <w:szCs w:val="18"/>
+              </w:rPr>
+            </w:pPr>
+            <w:r>
+              <w:rPr>
+                <w:rFonts w:ascii="Times New Roman" w:hAnsi="Times New Roman" w:cs="Times New Roman"/>
+                <w:b/>
+                <w:sz w:val="18"/>
+                <w:szCs w:val="18"/>
+              </w:rPr>
+              <w:t>20 ___ г.</w:t>
+            </w:r>
+          </w:p>
+        </w:tc>
+        <w:tc>
+          <w:tcPr>
+            <w:tcW w:w="1049" w:type="dxa"/>
             <w:tcBorders>
               <w:top w:val="single" w:sz="4" w:space="0" w:color="auto"/>
             </w:tcBorders>
-            <w:vAlign w:val="bottom"/>
-          </w:tcPr>
-          <w:p>
-            <w:pPr>
-              <w:spacing w:line="259" w:lineRule="auto"/>
-              <w:rPr>
-                <w:rFonts w:ascii="Times New Roman" w:hAnsi="Times New Roman" w:cs="Times New Roman"/>
-                <w:sz w:val="18"/>
-                <w:szCs w:val="18"/>
-              </w:rPr>
-            </w:pPr>
-            <w:r>
-              <w:rPr>
-                <w:rFonts w:ascii="Times New Roman" w:hAnsi="Times New Roman" w:cs="Times New Roman"/>
-                <w:sz w:val="18"/>
-                <w:szCs w:val="18"/>
-              </w:rPr>
-              <w:t>20_____г.</w:t>
+          </w:tcPr>
+          <w:p>
+            <w:pPr>
+              <w:rPr>
+                <w:rFonts w:ascii="Times New Roman" w:hAnsi="Times New Roman" w:cs="Times New Roman"/>
+                <w:b/>
+                <w:sz w:val="18"/>
+                <w:szCs w:val="18"/>
+              </w:rPr>
+            </w:pPr>
+            <w:r>
+              <w:rPr>
+                <w:rFonts w:ascii="Times New Roman" w:hAnsi="Times New Roman" w:cs="Times New Roman"/>
+                <w:b/>
+                <w:sz w:val="18"/>
+                <w:szCs w:val="18"/>
+              </w:rPr>
+              <w:t>20 ___ г.</w:t>
             </w:r>
           </w:p>
         </w:tc>
       </w:tr>
       <w:tr>
         <w:trPr>
+          <w:gridAfter w:val="1"/>
+          <w:wAfter w:w="7" w:type="dxa"/>
           <w:trHeight w:val="340"/>
         </w:trPr>
         <w:tc>
           <w:tcPr>
-            <w:tcW w:w="3539" w:type="dxa"/>
+            <w:tcW w:w="3119" w:type="dxa"/>
             <w:vAlign w:val="center"/>
           </w:tcPr>
           <w:p>
@@ -702,91 +712,97 @@
         </w:tc>
         <w:tc>
           <w:tcPr>
-            <w:tcW w:w="1002" w:type="dxa"/>
-          </w:tcPr>
-          <w:p>
-            <w:pPr>
-              <w:spacing w:line="259" w:lineRule="auto"/>
-              <w:rPr>
-                <w:rFonts w:ascii="Times New Roman" w:hAnsi="Times New Roman" w:cs="Times New Roman"/>
-                <w:sz w:val="18"/>
-                <w:szCs w:val="18"/>
-              </w:rPr>
-            </w:pPr>
-          </w:p>
-        </w:tc>
-        <w:tc>
-          <w:tcPr>
-            <w:tcW w:w="1002" w:type="dxa"/>
+            <w:tcW w:w="1049" w:type="dxa"/>
+          </w:tcPr>
+          <w:p>
+            <w:pPr>
+              <w:rPr>
+                <w:rFonts w:ascii="Times New Roman" w:hAnsi="Times New Roman" w:cs="Times New Roman"/>
+                <w:sz w:val="18"/>
+              </w:rPr>
+            </w:pPr>
+            <w:r>
+              <w:rPr>
+                <w:rFonts w:ascii="Times New Roman" w:hAnsi="Times New Roman" w:cs="Times New Roman"/>
+                <w:sz w:val="18"/>
+              </w:rPr>
+              <w:t>{{</w:t>
+            </w:r>
+            <w:proofErr w:type="spellStart"/>
+            <w:r>
+              <w:rPr>
+                <w:rFonts w:ascii="Times New Roman" w:hAnsi="Times New Roman" w:cs="Times New Roman"/>
+                <w:sz w:val="18"/>
+              </w:rPr>
+              <w:t>height</w:t>
+            </w:r>
+            <w:proofErr w:type="spellEnd"/>
+            <w:r>
+              <w:rPr>
+                <w:rFonts w:ascii="Times New Roman" w:hAnsi="Times New Roman" w:cs="Times New Roman"/>
+                <w:sz w:val="18"/>
+              </w:rPr>
+              <w:t>}}</w:t>
+            </w:r>
+          </w:p>
+        </w:tc>
+        <w:tc>
+          <w:tcPr>
+            <w:tcW w:w="1049" w:type="dxa"/>
             <w:gridSpan w:val="2"/>
           </w:tcPr>
           <w:p>
             <w:pPr>
-              <w:spacing w:line="259" w:lineRule="auto"/>
-              <w:rPr>
-                <w:rFonts w:ascii="Times New Roman" w:hAnsi="Times New Roman" w:cs="Times New Roman"/>
-                <w:sz w:val="18"/>
-                <w:szCs w:val="18"/>
-              </w:rPr>
-            </w:pPr>
-          </w:p>
-        </w:tc>
-        <w:tc>
-          <w:tcPr>
-            <w:tcW w:w="1002" w:type="dxa"/>
-          </w:tcPr>
-          <w:p>
-            <w:pPr>
-              <w:spacing w:line="259" w:lineRule="auto"/>
-              <w:rPr>
-                <w:rFonts w:ascii="Times New Roman" w:hAnsi="Times New Roman" w:cs="Times New Roman"/>
-                <w:sz w:val="18"/>
-                <w:szCs w:val="18"/>
-              </w:rPr>
-            </w:pPr>
-          </w:p>
-        </w:tc>
-        <w:tc>
-          <w:tcPr>
-            <w:tcW w:w="1002" w:type="dxa"/>
-          </w:tcPr>
-          <w:p>
-            <w:pPr>
-              <w:spacing w:line="259" w:lineRule="auto"/>
-              <w:rPr>
-                <w:rFonts w:ascii="Times New Roman" w:hAnsi="Times New Roman" w:cs="Times New Roman"/>
-                <w:sz w:val="18"/>
-                <w:szCs w:val="18"/>
-              </w:rPr>
-            </w:pPr>
-          </w:p>
-        </w:tc>
-        <w:tc>
-          <w:tcPr>
-            <w:tcW w:w="1002" w:type="dxa"/>
-          </w:tcPr>
-          <w:p>
-            <w:pPr>
-              <w:spacing w:line="259" w:lineRule="auto"/>
-              <w:rPr>
-                <w:rFonts w:ascii="Times New Roman" w:hAnsi="Times New Roman" w:cs="Times New Roman"/>
-                <w:sz w:val="18"/>
-                <w:szCs w:val="18"/>
-              </w:rPr>
-            </w:pPr>
-          </w:p>
-        </w:tc>
-        <w:tc>
-          <w:tcPr>
-            <w:tcW w:w="1003" w:type="dxa"/>
-          </w:tcPr>
-          <w:p>
-            <w:pPr>
-              <w:spacing w:line="259" w:lineRule="auto"/>
-              <w:rPr>
-                <w:rFonts w:ascii="Times New Roman" w:hAnsi="Times New Roman" w:cs="Times New Roman"/>
-                <w:sz w:val="18"/>
-                <w:szCs w:val="18"/>
+              <w:rPr>
+                <w:rFonts w:ascii="Times New Roman" w:hAnsi="Times New Roman" w:cs="Times New Roman"/>
+              </w:rPr>
+            </w:pPr>
+          </w:p>
+        </w:tc>
+        <w:tc>
+          <w:tcPr>
+            <w:tcW w:w="1049" w:type="dxa"/>
+          </w:tcPr>
+          <w:p>
+            <w:pPr>
+              <w:rPr>
+                <w:rFonts w:ascii="Times New Roman" w:hAnsi="Times New Roman" w:cs="Times New Roman"/>
+              </w:rPr>
+            </w:pPr>
+          </w:p>
+        </w:tc>
+        <w:tc>
+          <w:tcPr>
+            <w:tcW w:w="1049" w:type="dxa"/>
+          </w:tcPr>
+          <w:p>
+            <w:pPr>
+              <w:rPr>
+                <w:rFonts w:ascii="Times New Roman" w:hAnsi="Times New Roman" w:cs="Times New Roman"/>
+              </w:rPr>
+            </w:pPr>
+          </w:p>
+        </w:tc>
+        <w:tc>
+          <w:tcPr>
+            <w:tcW w:w="1049" w:type="dxa"/>
+          </w:tcPr>
+          <w:p>
+            <w:pPr>
+              <w:rPr>
+                <w:rFonts w:ascii="Times New Roman" w:hAnsi="Times New Roman" w:cs="Times New Roman"/>
+              </w:rPr>
+            </w:pPr>
+          </w:p>
+        </w:tc>
+        <w:tc>
+          <w:tcPr>
+            <w:tcW w:w="1049" w:type="dxa"/>
+          </w:tcPr>
+          <w:p>
+            <w:pPr>
+              <w:rPr>
+                <w:rFonts w:ascii="Times New Roman" w:hAnsi="Times New Roman" w:cs="Times New Roman"/>
               </w:rPr>
             </w:pPr>
           </w:p>
@@ -794,11 +810,13 @@
       </w:tr>
       <w:tr>
         <w:trPr>
+          <w:gridAfter w:val="1"/>
+          <w:wAfter w:w="7" w:type="dxa"/>
           <w:trHeight w:val="340"/>
         </w:trPr>
         <w:tc>
           <w:tcPr>
-            <w:tcW w:w="3539" w:type="dxa"/>
+            <w:tcW w:w="3119" w:type="dxa"/>
             <w:vAlign w:val="center"/>
           </w:tcPr>
           <w:p>
@@ -822,91 +840,97 @@
         </w:tc>
         <w:tc>
           <w:tcPr>
-            <w:tcW w:w="1002" w:type="dxa"/>
-          </w:tcPr>
-          <w:p>
-            <w:pPr>
-              <w:spacing w:line="259" w:lineRule="auto"/>
-              <w:rPr>
-                <w:rFonts w:ascii="Times New Roman" w:hAnsi="Times New Roman" w:cs="Times New Roman"/>
-                <w:sz w:val="18"/>
-                <w:szCs w:val="18"/>
-              </w:rPr>
-            </w:pPr>
-          </w:p>
-        </w:tc>
-        <w:tc>
-          <w:tcPr>
-            <w:tcW w:w="1002" w:type="dxa"/>
+            <w:tcW w:w="1049" w:type="dxa"/>
+          </w:tcPr>
+          <w:p>
+            <w:pPr>
+              <w:rPr>
+                <w:rFonts w:ascii="Times New Roman" w:hAnsi="Times New Roman" w:cs="Times New Roman"/>
+                <w:sz w:val="18"/>
+              </w:rPr>
+            </w:pPr>
+            <w:r>
+              <w:rPr>
+                <w:rFonts w:ascii="Times New Roman" w:hAnsi="Times New Roman" w:cs="Times New Roman"/>
+                <w:sz w:val="18"/>
+              </w:rPr>
+              <w:t>{{</w:t>
+            </w:r>
+            <w:proofErr w:type="spellStart"/>
+            <w:r>
+              <w:rPr>
+                <w:rFonts w:ascii="Times New Roman" w:hAnsi="Times New Roman" w:cs="Times New Roman"/>
+                <w:sz w:val="18"/>
+              </w:rPr>
+              <w:t>weight</w:t>
+            </w:r>
+            <w:proofErr w:type="spellEnd"/>
+            <w:r>
+              <w:rPr>
+                <w:rFonts w:ascii="Times New Roman" w:hAnsi="Times New Roman" w:cs="Times New Roman"/>
+                <w:sz w:val="18"/>
+              </w:rPr>
+              <w:t>}}</w:t>
+            </w:r>
+          </w:p>
+        </w:tc>
+        <w:tc>
+          <w:tcPr>
+            <w:tcW w:w="1049" w:type="dxa"/>
             <w:gridSpan w:val="2"/>
           </w:tcPr>
           <w:p>
             <w:pPr>
-              <w:spacing w:line="259" w:lineRule="auto"/>
-              <w:rPr>
-                <w:rFonts w:ascii="Times New Roman" w:hAnsi="Times New Roman" w:cs="Times New Roman"/>
-                <w:sz w:val="18"/>
-                <w:szCs w:val="18"/>
-              </w:rPr>
-            </w:pPr>
-          </w:p>
-        </w:tc>
-        <w:tc>
-          <w:tcPr>
-            <w:tcW w:w="1002" w:type="dxa"/>
-          </w:tcPr>
-          <w:p>
-            <w:pPr>
-              <w:spacing w:line="259" w:lineRule="auto"/>
-              <w:rPr>
-                <w:rFonts w:ascii="Times New Roman" w:hAnsi="Times New Roman" w:cs="Times New Roman"/>
-                <w:sz w:val="18"/>
-                <w:szCs w:val="18"/>
-              </w:rPr>
-            </w:pPr>
-          </w:p>
-        </w:tc>
-        <w:tc>
-          <w:tcPr>
-            <w:tcW w:w="1002" w:type="dxa"/>
-          </w:tcPr>
-          <w:p>
-            <w:pPr>
-              <w:spacing w:line="259" w:lineRule="auto"/>
-              <w:rPr>
-                <w:rFonts w:ascii="Times New Roman" w:hAnsi="Times New Roman" w:cs="Times New Roman"/>
-                <w:sz w:val="18"/>
-                <w:szCs w:val="18"/>
-              </w:rPr>
-            </w:pPr>
-          </w:p>
-        </w:tc>
-        <w:tc>
-          <w:tcPr>
-            <w:tcW w:w="1002" w:type="dxa"/>
-          </w:tcPr>
-          <w:p>
-            <w:pPr>
-              <w:spacing w:line="259" w:lineRule="auto"/>
-              <w:rPr>
-                <w:rFonts w:ascii="Times New Roman" w:hAnsi="Times New Roman" w:cs="Times New Roman"/>
-                <w:sz w:val="18"/>
-                <w:szCs w:val="18"/>
-              </w:rPr>
-            </w:pPr>
-          </w:p>
-        </w:tc>
-        <w:tc>
-          <w:tcPr>
-            <w:tcW w:w="1003" w:type="dxa"/>
-          </w:tcPr>
-          <w:p>
-            <w:pPr>
-              <w:spacing w:line="259" w:lineRule="auto"/>
-              <w:rPr>
-                <w:rFonts w:ascii="Times New Roman" w:hAnsi="Times New Roman" w:cs="Times New Roman"/>
-                <w:sz w:val="18"/>
-                <w:szCs w:val="18"/>
+              <w:rPr>
+                <w:rFonts w:ascii="Times New Roman" w:hAnsi="Times New Roman" w:cs="Times New Roman"/>
+              </w:rPr>
+            </w:pPr>
+          </w:p>
+        </w:tc>
+        <w:tc>
+          <w:tcPr>
+            <w:tcW w:w="1049" w:type="dxa"/>
+          </w:tcPr>
+          <w:p>
+            <w:pPr>
+              <w:rPr>
+                <w:rFonts w:ascii="Times New Roman" w:hAnsi="Times New Roman" w:cs="Times New Roman"/>
+              </w:rPr>
+            </w:pPr>
+          </w:p>
+        </w:tc>
+        <w:tc>
+          <w:tcPr>
+            <w:tcW w:w="1049" w:type="dxa"/>
+          </w:tcPr>
+          <w:p>
+            <w:pPr>
+              <w:rPr>
+                <w:rFonts w:ascii="Times New Roman" w:hAnsi="Times New Roman" w:cs="Times New Roman"/>
+              </w:rPr>
+            </w:pPr>
+          </w:p>
+        </w:tc>
+        <w:tc>
+          <w:tcPr>
+            <w:tcW w:w="1049" w:type="dxa"/>
+          </w:tcPr>
+          <w:p>
+            <w:pPr>
+              <w:rPr>
+                <w:rFonts w:ascii="Times New Roman" w:hAnsi="Times New Roman" w:cs="Times New Roman"/>
+              </w:rPr>
+            </w:pPr>
+          </w:p>
+        </w:tc>
+        <w:tc>
+          <w:tcPr>
+            <w:tcW w:w="1049" w:type="dxa"/>
+          </w:tcPr>
+          <w:p>
+            <w:pPr>
+              <w:rPr>
+                <w:rFonts w:ascii="Times New Roman" w:hAnsi="Times New Roman" w:cs="Times New Roman"/>
               </w:rPr>
             </w:pPr>
           </w:p>
@@ -914,11 +938,13 @@
       </w:tr>
       <w:tr>
         <w:trPr>
+          <w:gridAfter w:val="1"/>
+          <w:wAfter w:w="7" w:type="dxa"/>
           <w:trHeight w:val="340"/>
         </w:trPr>
         <w:tc>
           <w:tcPr>
-            <w:tcW w:w="3539" w:type="dxa"/>
+            <w:tcW w:w="3119" w:type="dxa"/>
             <w:vAlign w:val="center"/>
           </w:tcPr>
           <w:p>
@@ -942,91 +968,97 @@
         </w:tc>
         <w:tc>
           <w:tcPr>
-            <w:tcW w:w="1002" w:type="dxa"/>
-          </w:tcPr>
-          <w:p>
-            <w:pPr>
-              <w:spacing w:line="259" w:lineRule="auto"/>
-              <w:rPr>
-                <w:rFonts w:ascii="Times New Roman" w:hAnsi="Times New Roman" w:cs="Times New Roman"/>
-                <w:sz w:val="18"/>
-                <w:szCs w:val="18"/>
-              </w:rPr>
-            </w:pPr>
-          </w:p>
-        </w:tc>
-        <w:tc>
-          <w:tcPr>
-            <w:tcW w:w="1002" w:type="dxa"/>
+            <w:tcW w:w="1049" w:type="dxa"/>
+          </w:tcPr>
+          <w:p>
+            <w:pPr>
+              <w:rPr>
+                <w:rFonts w:ascii="Times New Roman" w:hAnsi="Times New Roman" w:cs="Times New Roman"/>
+                <w:sz w:val="18"/>
+              </w:rPr>
+            </w:pPr>
+            <w:r>
+              <w:rPr>
+                <w:rFonts w:ascii="Times New Roman" w:hAnsi="Times New Roman" w:cs="Times New Roman"/>
+                <w:sz w:val="18"/>
+              </w:rPr>
+              <w:t>{{</w:t>
+            </w:r>
+            <w:proofErr w:type="spellStart"/>
+            <w:r>
+              <w:rPr>
+                <w:rFonts w:ascii="Times New Roman" w:hAnsi="Times New Roman" w:cs="Times New Roman"/>
+                <w:sz w:val="18"/>
+              </w:rPr>
+              <w:t>imt</w:t>
+            </w:r>
+            <w:proofErr w:type="spellEnd"/>
+            <w:r>
+              <w:rPr>
+                <w:rFonts w:ascii="Times New Roman" w:hAnsi="Times New Roman" w:cs="Times New Roman"/>
+                <w:sz w:val="18"/>
+              </w:rPr>
+              <w:t>}} кг/м2</w:t>
+            </w:r>
+          </w:p>
+        </w:tc>
+        <w:tc>
+          <w:tcPr>
+            <w:tcW w:w="1049" w:type="dxa"/>
             <w:gridSpan w:val="2"/>
           </w:tcPr>
           <w:p>
             <w:pPr>
-              <w:spacing w:line="259" w:lineRule="auto"/>
-              <w:rPr>
-                <w:rFonts w:ascii="Times New Roman" w:hAnsi="Times New Roman" w:cs="Times New Roman"/>
-                <w:sz w:val="18"/>
-                <w:szCs w:val="18"/>
-              </w:rPr>
-            </w:pPr>
-          </w:p>
-        </w:tc>
-        <w:tc>
-          <w:tcPr>
-            <w:tcW w:w="1002" w:type="dxa"/>
-          </w:tcPr>
-          <w:p>
-            <w:pPr>
-              <w:spacing w:line="259" w:lineRule="auto"/>
-              <w:rPr>
-                <w:rFonts w:ascii="Times New Roman" w:hAnsi="Times New Roman" w:cs="Times New Roman"/>
-                <w:sz w:val="18"/>
-                <w:szCs w:val="18"/>
-              </w:rPr>
-            </w:pPr>
-          </w:p>
-        </w:tc>
-        <w:tc>
-          <w:tcPr>
-            <w:tcW w:w="1002" w:type="dxa"/>
-          </w:tcPr>
-          <w:p>
-            <w:pPr>
-              <w:spacing w:line="259" w:lineRule="auto"/>
-              <w:rPr>
-                <w:rFonts w:ascii="Times New Roman" w:hAnsi="Times New Roman" w:cs="Times New Roman"/>
-                <w:sz w:val="18"/>
-                <w:szCs w:val="18"/>
-              </w:rPr>
-            </w:pPr>
-          </w:p>
-        </w:tc>
-        <w:tc>
-          <w:tcPr>
-            <w:tcW w:w="1002" w:type="dxa"/>
-          </w:tcPr>
-          <w:p>
-            <w:pPr>
-              <w:spacing w:line="259" w:lineRule="auto"/>
-              <w:rPr>
-                <w:rFonts w:ascii="Times New Roman" w:hAnsi="Times New Roman" w:cs="Times New Roman"/>
-                <w:sz w:val="18"/>
-                <w:szCs w:val="18"/>
-              </w:rPr>
-            </w:pPr>
-          </w:p>
-        </w:tc>
-        <w:tc>
-          <w:tcPr>
-            <w:tcW w:w="1003" w:type="dxa"/>
-          </w:tcPr>
-          <w:p>
-            <w:pPr>
-              <w:spacing w:line="259" w:lineRule="auto"/>
-              <w:rPr>
-                <w:rFonts w:ascii="Times New Roman" w:hAnsi="Times New Roman" w:cs="Times New Roman"/>
-                <w:sz w:val="18"/>
-                <w:szCs w:val="18"/>
+              <w:rPr>
+                <w:rFonts w:ascii="Times New Roman" w:hAnsi="Times New Roman" w:cs="Times New Roman"/>
+              </w:rPr>
+            </w:pPr>
+          </w:p>
+        </w:tc>
+        <w:tc>
+          <w:tcPr>
+            <w:tcW w:w="1049" w:type="dxa"/>
+          </w:tcPr>
+          <w:p>
+            <w:pPr>
+              <w:rPr>
+                <w:rFonts w:ascii="Times New Roman" w:hAnsi="Times New Roman" w:cs="Times New Roman"/>
+              </w:rPr>
+            </w:pPr>
+          </w:p>
+        </w:tc>
+        <w:tc>
+          <w:tcPr>
+            <w:tcW w:w="1049" w:type="dxa"/>
+          </w:tcPr>
+          <w:p>
+            <w:pPr>
+              <w:rPr>
+                <w:rFonts w:ascii="Times New Roman" w:hAnsi="Times New Roman" w:cs="Times New Roman"/>
+              </w:rPr>
+            </w:pPr>
+          </w:p>
+        </w:tc>
+        <w:tc>
+          <w:tcPr>
+            <w:tcW w:w="1049" w:type="dxa"/>
+          </w:tcPr>
+          <w:p>
+            <w:pPr>
+              <w:rPr>
+                <w:rFonts w:ascii="Times New Roman" w:hAnsi="Times New Roman" w:cs="Times New Roman"/>
+              </w:rPr>
+            </w:pPr>
+          </w:p>
+        </w:tc>
+        <w:tc>
+          <w:tcPr>
+            <w:tcW w:w="1049" w:type="dxa"/>
+          </w:tcPr>
+          <w:p>
+            <w:pPr>
+              <w:rPr>
+                <w:rFonts w:ascii="Times New Roman" w:hAnsi="Times New Roman" w:cs="Times New Roman"/>
               </w:rPr>
             </w:pPr>
           </w:p>
@@ -1034,11 +1066,13 @@
       </w:tr>
       <w:tr>
         <w:trPr>
+          <w:gridAfter w:val="1"/>
+          <w:wAfter w:w="7" w:type="dxa"/>
           <w:trHeight w:val="340"/>
         </w:trPr>
         <w:tc>
           <w:tcPr>
-            <w:tcW w:w="3539" w:type="dxa"/>
+            <w:tcW w:w="3119" w:type="dxa"/>
             <w:vAlign w:val="center"/>
           </w:tcPr>
           <w:p>
@@ -1080,91 +1114,97 @@
         </w:tc>
         <w:tc>
           <w:tcPr>
-            <w:tcW w:w="1002" w:type="dxa"/>
-          </w:tcPr>
-          <w:p>
-            <w:pPr>
-              <w:spacing w:line="259" w:lineRule="auto"/>
-              <w:rPr>
-                <w:rFonts w:ascii="Times New Roman" w:hAnsi="Times New Roman" w:cs="Times New Roman"/>
-                <w:sz w:val="18"/>
-                <w:szCs w:val="18"/>
-              </w:rPr>
-            </w:pPr>
-          </w:p>
-        </w:tc>
-        <w:tc>
-          <w:tcPr>
-            <w:tcW w:w="1002" w:type="dxa"/>
+            <w:tcW w:w="1049" w:type="dxa"/>
+          </w:tcPr>
+          <w:p>
+            <w:pPr>
+              <w:rPr>
+                <w:rFonts w:ascii="Times New Roman" w:hAnsi="Times New Roman" w:cs="Times New Roman"/>
+                <w:sz w:val="18"/>
+              </w:rPr>
+            </w:pPr>
+            <w:r>
+              <w:rPr>
+                <w:rFonts w:ascii="Times New Roman" w:hAnsi="Times New Roman" w:cs="Times New Roman"/>
+                <w:sz w:val="18"/>
+              </w:rPr>
+              <w:t>{{</w:t>
+            </w:r>
+            <w:proofErr w:type="spellStart"/>
+            <w:r>
+              <w:rPr>
+                <w:rFonts w:ascii="Times New Roman" w:hAnsi="Times New Roman" w:cs="Times New Roman"/>
+                <w:sz w:val="18"/>
+              </w:rPr>
+              <w:t>bp</w:t>
+            </w:r>
+            <w:proofErr w:type="spellEnd"/>
+            <w:r>
+              <w:rPr>
+                <w:rFonts w:ascii="Times New Roman" w:hAnsi="Times New Roman" w:cs="Times New Roman"/>
+                <w:sz w:val="18"/>
+              </w:rPr>
+              <w:t>}}</w:t>
+            </w:r>
+          </w:p>
+        </w:tc>
+        <w:tc>
+          <w:tcPr>
+            <w:tcW w:w="1049" w:type="dxa"/>
             <w:gridSpan w:val="2"/>
           </w:tcPr>
           <w:p>
             <w:pPr>
-              <w:spacing w:line="259" w:lineRule="auto"/>
-              <w:rPr>
-                <w:rFonts w:ascii="Times New Roman" w:hAnsi="Times New Roman" w:cs="Times New Roman"/>
-                <w:sz w:val="18"/>
-                <w:szCs w:val="18"/>
-              </w:rPr>
-            </w:pPr>
-          </w:p>
-        </w:tc>
-        <w:tc>
-          <w:tcPr>
-            <w:tcW w:w="1002" w:type="dxa"/>
-          </w:tcPr>
-          <w:p>
-            <w:pPr>
-              <w:spacing w:line="259" w:lineRule="auto"/>
-              <w:rPr>
-                <w:rFonts w:ascii="Times New Roman" w:hAnsi="Times New Roman" w:cs="Times New Roman"/>
-                <w:sz w:val="18"/>
-                <w:szCs w:val="18"/>
-              </w:rPr>
-            </w:pPr>
-          </w:p>
-        </w:tc>
-        <w:tc>
-          <w:tcPr>
-            <w:tcW w:w="1002" w:type="dxa"/>
-          </w:tcPr>
-          <w:p>
-            <w:pPr>
-              <w:spacing w:line="259" w:lineRule="auto"/>
-              <w:rPr>
-                <w:rFonts w:ascii="Times New Roman" w:hAnsi="Times New Roman" w:cs="Times New Roman"/>
-                <w:sz w:val="18"/>
-                <w:szCs w:val="18"/>
-              </w:rPr>
-            </w:pPr>
-          </w:p>
-        </w:tc>
-        <w:tc>
-          <w:tcPr>
-            <w:tcW w:w="1002" w:type="dxa"/>
-          </w:tcPr>
-          <w:p>
-            <w:pPr>
-              <w:spacing w:line="259" w:lineRule="auto"/>
-              <w:rPr>
-                <w:rFonts w:ascii="Times New Roman" w:hAnsi="Times New Roman" w:cs="Times New Roman"/>
-                <w:sz w:val="18"/>
-                <w:szCs w:val="18"/>
-              </w:rPr>
-            </w:pPr>
-          </w:p>
-        </w:tc>
-        <w:tc>
-          <w:tcPr>
-            <w:tcW w:w="1003" w:type="dxa"/>
-          </w:tcPr>
-          <w:p>
-            <w:pPr>
-              <w:spacing w:line="259" w:lineRule="auto"/>
-              <w:rPr>
-                <w:rFonts w:ascii="Times New Roman" w:hAnsi="Times New Roman" w:cs="Times New Roman"/>
-                <w:sz w:val="18"/>
-                <w:szCs w:val="18"/>
+              <w:rPr>
+                <w:rFonts w:ascii="Times New Roman" w:hAnsi="Times New Roman" w:cs="Times New Roman"/>
+              </w:rPr>
+            </w:pPr>
+          </w:p>
+        </w:tc>
+        <w:tc>
+          <w:tcPr>
+            <w:tcW w:w="1049" w:type="dxa"/>
+          </w:tcPr>
+          <w:p>
+            <w:pPr>
+              <w:rPr>
+                <w:rFonts w:ascii="Times New Roman" w:hAnsi="Times New Roman" w:cs="Times New Roman"/>
+              </w:rPr>
+            </w:pPr>
+          </w:p>
+        </w:tc>
+        <w:tc>
+          <w:tcPr>
+            <w:tcW w:w="1049" w:type="dxa"/>
+          </w:tcPr>
+          <w:p>
+            <w:pPr>
+              <w:rPr>
+                <w:rFonts w:ascii="Times New Roman" w:hAnsi="Times New Roman" w:cs="Times New Roman"/>
+              </w:rPr>
+            </w:pPr>
+          </w:p>
+        </w:tc>
+        <w:tc>
+          <w:tcPr>
+            <w:tcW w:w="1049" w:type="dxa"/>
+          </w:tcPr>
+          <w:p>
+            <w:pPr>
+              <w:rPr>
+                <w:rFonts w:ascii="Times New Roman" w:hAnsi="Times New Roman" w:cs="Times New Roman"/>
+              </w:rPr>
+            </w:pPr>
+          </w:p>
+        </w:tc>
+        <w:tc>
+          <w:tcPr>
+            <w:tcW w:w="1049" w:type="dxa"/>
+          </w:tcPr>
+          <w:p>
+            <w:pPr>
+              <w:rPr>
+                <w:rFonts w:ascii="Times New Roman" w:hAnsi="Times New Roman" w:cs="Times New Roman"/>
               </w:rPr>
             </w:pPr>
           </w:p>
@@ -1172,11 +1212,13 @@
       </w:tr>
       <w:tr>
         <w:trPr>
+          <w:gridAfter w:val="1"/>
+          <w:wAfter w:w="7" w:type="dxa"/>
           <w:trHeight w:val="340"/>
         </w:trPr>
         <w:tc>
           <w:tcPr>
-            <w:tcW w:w="3539" w:type="dxa"/>
+            <w:tcW w:w="3119" w:type="dxa"/>
             <w:vAlign w:val="center"/>
           </w:tcPr>
           <w:p>
@@ -1200,91 +1242,97 @@
         </w:tc>
         <w:tc>
           <w:tcPr>
-            <w:tcW w:w="1002" w:type="dxa"/>
-          </w:tcPr>
-          <w:p>
-            <w:pPr>
-              <w:spacing w:line="259" w:lineRule="auto"/>
-              <w:rPr>
-                <w:rFonts w:ascii="Times New Roman" w:hAnsi="Times New Roman" w:cs="Times New Roman"/>
-                <w:sz w:val="18"/>
-                <w:szCs w:val="18"/>
-              </w:rPr>
-            </w:pPr>
-          </w:p>
-        </w:tc>
-        <w:tc>
-          <w:tcPr>
-            <w:tcW w:w="1002" w:type="dxa"/>
+            <w:tcW w:w="1049" w:type="dxa"/>
+          </w:tcPr>
+          <w:p>
+            <w:pPr>
+              <w:rPr>
+                <w:rFonts w:ascii="Times New Roman" w:hAnsi="Times New Roman" w:cs="Times New Roman"/>
+                <w:sz w:val="18"/>
+              </w:rPr>
+            </w:pPr>
+            <w:r>
+              <w:rPr>
+                <w:rFonts w:ascii="Times New Roman" w:hAnsi="Times New Roman" w:cs="Times New Roman"/>
+                <w:sz w:val="18"/>
+              </w:rPr>
+              <w:t>{{</w:t>
+            </w:r>
+            <w:proofErr w:type="spellStart"/>
+            <w:r>
+              <w:rPr>
+                <w:rFonts w:ascii="Times New Roman" w:hAnsi="Times New Roman" w:cs="Times New Roman"/>
+                <w:sz w:val="18"/>
+              </w:rPr>
+              <w:t>disp_visus</w:t>
+            </w:r>
+            <w:proofErr w:type="spellEnd"/>
+            <w:r>
+              <w:rPr>
+                <w:rFonts w:ascii="Times New Roman" w:hAnsi="Times New Roman" w:cs="Times New Roman"/>
+                <w:sz w:val="18"/>
+              </w:rPr>
+              <w:t>}}</w:t>
+            </w:r>
+          </w:p>
+        </w:tc>
+        <w:tc>
+          <w:tcPr>
+            <w:tcW w:w="1049" w:type="dxa"/>
             <w:gridSpan w:val="2"/>
           </w:tcPr>
           <w:p>
             <w:pPr>
-              <w:spacing w:line="259" w:lineRule="auto"/>
-              <w:rPr>
-                <w:rFonts w:ascii="Times New Roman" w:hAnsi="Times New Roman" w:cs="Times New Roman"/>
-                <w:sz w:val="18"/>
-                <w:szCs w:val="18"/>
-              </w:rPr>
-            </w:pPr>
-          </w:p>
-        </w:tc>
-        <w:tc>
-          <w:tcPr>
-            <w:tcW w:w="1002" w:type="dxa"/>
-          </w:tcPr>
-          <w:p>
-            <w:pPr>
-              <w:spacing w:line="259" w:lineRule="auto"/>
-              <w:rPr>
-                <w:rFonts w:ascii="Times New Roman" w:hAnsi="Times New Roman" w:cs="Times New Roman"/>
-                <w:sz w:val="18"/>
-                <w:szCs w:val="18"/>
-              </w:rPr>
-            </w:pPr>
-          </w:p>
-        </w:tc>
-        <w:tc>
-          <w:tcPr>
-            <w:tcW w:w="1002" w:type="dxa"/>
-          </w:tcPr>
-          <w:p>
-            <w:pPr>
-              <w:spacing w:line="259" w:lineRule="auto"/>
-              <w:rPr>
-                <w:rFonts w:ascii="Times New Roman" w:hAnsi="Times New Roman" w:cs="Times New Roman"/>
-                <w:sz w:val="18"/>
-                <w:szCs w:val="18"/>
-              </w:rPr>
-            </w:pPr>
-          </w:p>
-        </w:tc>
-        <w:tc>
-          <w:tcPr>
-            <w:tcW w:w="1002" w:type="dxa"/>
-          </w:tcPr>
-          <w:p>
-            <w:pPr>
-              <w:spacing w:line="259" w:lineRule="auto"/>
-              <w:rPr>
-                <w:rFonts w:ascii="Times New Roman" w:hAnsi="Times New Roman" w:cs="Times New Roman"/>
-                <w:sz w:val="18"/>
-                <w:szCs w:val="18"/>
-              </w:rPr>
-            </w:pPr>
-          </w:p>
-        </w:tc>
-        <w:tc>
-          <w:tcPr>
-            <w:tcW w:w="1003" w:type="dxa"/>
-          </w:tcPr>
-          <w:p>
-            <w:pPr>
-              <w:spacing w:line="259" w:lineRule="auto"/>
-              <w:rPr>
-                <w:rFonts w:ascii="Times New Roman" w:hAnsi="Times New Roman" w:cs="Times New Roman"/>
-                <w:sz w:val="18"/>
-                <w:szCs w:val="18"/>
+              <w:rPr>
+                <w:rFonts w:ascii="Times New Roman" w:hAnsi="Times New Roman" w:cs="Times New Roman"/>
+              </w:rPr>
+            </w:pPr>
+          </w:p>
+        </w:tc>
+        <w:tc>
+          <w:tcPr>
+            <w:tcW w:w="1049" w:type="dxa"/>
+          </w:tcPr>
+          <w:p>
+            <w:pPr>
+              <w:rPr>
+                <w:rFonts w:ascii="Times New Roman" w:hAnsi="Times New Roman" w:cs="Times New Roman"/>
+              </w:rPr>
+            </w:pPr>
+          </w:p>
+        </w:tc>
+        <w:tc>
+          <w:tcPr>
+            <w:tcW w:w="1049" w:type="dxa"/>
+          </w:tcPr>
+          <w:p>
+            <w:pPr>
+              <w:rPr>
+                <w:rFonts w:ascii="Times New Roman" w:hAnsi="Times New Roman" w:cs="Times New Roman"/>
+              </w:rPr>
+            </w:pPr>
+          </w:p>
+        </w:tc>
+        <w:tc>
+          <w:tcPr>
+            <w:tcW w:w="1049" w:type="dxa"/>
+          </w:tcPr>
+          <w:p>
+            <w:pPr>
+              <w:rPr>
+                <w:rFonts w:ascii="Times New Roman" w:hAnsi="Times New Roman" w:cs="Times New Roman"/>
+              </w:rPr>
+            </w:pPr>
+          </w:p>
+        </w:tc>
+        <w:tc>
+          <w:tcPr>
+            <w:tcW w:w="1049" w:type="dxa"/>
+          </w:tcPr>
+          <w:p>
+            <w:pPr>
+              <w:rPr>
+                <w:rFonts w:ascii="Times New Roman" w:hAnsi="Times New Roman" w:cs="Times New Roman"/>
               </w:rPr>
             </w:pPr>
           </w:p>
@@ -1292,11 +1340,13 @@
       </w:tr>
       <w:tr>
         <w:trPr>
+          <w:gridAfter w:val="1"/>
+          <w:wAfter w:w="7" w:type="dxa"/>
           <w:trHeight w:val="340"/>
         </w:trPr>
         <w:tc>
           <w:tcPr>
-            <w:tcW w:w="3539" w:type="dxa"/>
+            <w:tcW w:w="3119" w:type="dxa"/>
             <w:vAlign w:val="center"/>
           </w:tcPr>
           <w:p>
@@ -1320,91 +1370,73 @@
         </w:tc>
         <w:tc>
           <w:tcPr>
-            <w:tcW w:w="1002" w:type="dxa"/>
-          </w:tcPr>
-          <w:p>
-            <w:pPr>
-              <w:spacing w:line="259" w:lineRule="auto"/>
-              <w:rPr>
-                <w:rFonts w:ascii="Times New Roman" w:hAnsi="Times New Roman" w:cs="Times New Roman"/>
-                <w:sz w:val="18"/>
-                <w:szCs w:val="18"/>
-              </w:rPr>
-            </w:pPr>
-          </w:p>
-        </w:tc>
-        <w:tc>
-          <w:tcPr>
-            <w:tcW w:w="1002" w:type="dxa"/>
+            <w:tcW w:w="1049" w:type="dxa"/>
+          </w:tcPr>
+          <w:p>
+            <w:pPr>
+              <w:rPr>
+                <w:rFonts w:ascii="Times New Roman" w:hAnsi="Times New Roman" w:cs="Times New Roman"/>
+              </w:rPr>
+            </w:pPr>
+          </w:p>
+        </w:tc>
+        <w:tc>
+          <w:tcPr>
+            <w:tcW w:w="1049" w:type="dxa"/>
             <w:gridSpan w:val="2"/>
           </w:tcPr>
           <w:p>
             <w:pPr>
-              <w:spacing w:line="259" w:lineRule="auto"/>
-              <w:rPr>
-                <w:rFonts w:ascii="Times New Roman" w:hAnsi="Times New Roman" w:cs="Times New Roman"/>
-                <w:sz w:val="18"/>
-                <w:szCs w:val="18"/>
-              </w:rPr>
-            </w:pPr>
-          </w:p>
-        </w:tc>
-        <w:tc>
-          <w:tcPr>
-            <w:tcW w:w="1002" w:type="dxa"/>
-          </w:tcPr>
-          <w:p>
-            <w:pPr>
-              <w:spacing w:line="259" w:lineRule="auto"/>
-              <w:rPr>
-                <w:rFonts w:ascii="Times New Roman" w:hAnsi="Times New Roman" w:cs="Times New Roman"/>
-                <w:sz w:val="18"/>
-                <w:szCs w:val="18"/>
-              </w:rPr>
-            </w:pPr>
-          </w:p>
-        </w:tc>
-        <w:tc>
-          <w:tcPr>
-            <w:tcW w:w="1002" w:type="dxa"/>
-          </w:tcPr>
-          <w:p>
-            <w:pPr>
-              <w:spacing w:line="259" w:lineRule="auto"/>
-              <w:rPr>
-                <w:rFonts w:ascii="Times New Roman" w:hAnsi="Times New Roman" w:cs="Times New Roman"/>
-                <w:sz w:val="18"/>
-                <w:szCs w:val="18"/>
-              </w:rPr>
-            </w:pPr>
-          </w:p>
-        </w:tc>
-        <w:tc>
-          <w:tcPr>
-            <w:tcW w:w="1002" w:type="dxa"/>
-          </w:tcPr>
-          <w:p>
-            <w:pPr>
-              <w:spacing w:line="259" w:lineRule="auto"/>
-              <w:rPr>
-                <w:rFonts w:ascii="Times New Roman" w:hAnsi="Times New Roman" w:cs="Times New Roman"/>
-                <w:sz w:val="18"/>
-                <w:szCs w:val="18"/>
-              </w:rPr>
-            </w:pPr>
-          </w:p>
-        </w:tc>
-        <w:tc>
-          <w:tcPr>
-            <w:tcW w:w="1003" w:type="dxa"/>
-          </w:tcPr>
-          <w:p>
-            <w:pPr>
-              <w:spacing w:line="259" w:lineRule="auto"/>
-              <w:rPr>
-                <w:rFonts w:ascii="Times New Roman" w:hAnsi="Times New Roman" w:cs="Times New Roman"/>
-                <w:sz w:val="18"/>
-                <w:szCs w:val="18"/>
+              <w:rPr>
+                <w:rFonts w:ascii="Times New Roman" w:hAnsi="Times New Roman" w:cs="Times New Roman"/>
+              </w:rPr>
+            </w:pPr>
+          </w:p>
+        </w:tc>
+        <w:tc>
+          <w:tcPr>
+            <w:tcW w:w="1049" w:type="dxa"/>
+          </w:tcPr>
+          <w:p>
+            <w:pPr>
+              <w:rPr>
+                <w:rFonts w:ascii="Times New Roman" w:hAnsi="Times New Roman" w:cs="Times New Roman"/>
+              </w:rPr>
+            </w:pPr>
+          </w:p>
+        </w:tc>
+        <w:tc>
+          <w:tcPr>
+            <w:tcW w:w="1049" w:type="dxa"/>
+          </w:tcPr>
+          <w:p>
+            <w:pPr>
+              <w:rPr>
+                <w:rFonts w:ascii="Times New Roman" w:hAnsi="Times New Roman" w:cs="Times New Roman"/>
+              </w:rPr>
+            </w:pPr>
+          </w:p>
+        </w:tc>
+        <w:tc>
+          <w:tcPr>
+            <w:tcW w:w="1049" w:type="dxa"/>
+          </w:tcPr>
+          <w:p>
+            <w:pPr>
+              <w:rPr>
+                <w:rFonts w:ascii="Times New Roman" w:hAnsi="Times New Roman" w:cs="Times New Roman"/>
+              </w:rPr>
+            </w:pPr>
+          </w:p>
+        </w:tc>
+        <w:tc>
+          <w:tcPr>
+            <w:tcW w:w="1049" w:type="dxa"/>
+          </w:tcPr>
+          <w:p>
+            <w:pPr>
+              <w:rPr>
+                <w:rFonts w:ascii="Times New Roman" w:hAnsi="Times New Roman" w:cs="Times New Roman"/>
               </w:rPr>
             </w:pPr>
           </w:p>
@@ -1412,11 +1444,13 @@
       </w:tr>
       <w:tr>
         <w:trPr>
+          <w:gridAfter w:val="1"/>
+          <w:wAfter w:w="7" w:type="dxa"/>
           <w:trHeight w:val="340"/>
         </w:trPr>
         <w:tc>
           <w:tcPr>
-            <w:tcW w:w="3539" w:type="dxa"/>
+            <w:tcW w:w="3119" w:type="dxa"/>
             <w:vAlign w:val="center"/>
           </w:tcPr>
           <w:p>
@@ -1458,91 +1492,73 @@
         </w:tc>
         <w:tc>
           <w:tcPr>
-            <w:tcW w:w="1002" w:type="dxa"/>
-          </w:tcPr>
-          <w:p>
-            <w:pPr>
-              <w:spacing w:line="259" w:lineRule="auto"/>
-              <w:rPr>
-                <w:rFonts w:ascii="Times New Roman" w:hAnsi="Times New Roman" w:cs="Times New Roman"/>
-                <w:sz w:val="18"/>
-                <w:szCs w:val="18"/>
-              </w:rPr>
-            </w:pPr>
-          </w:p>
-        </w:tc>
-        <w:tc>
-          <w:tcPr>
-            <w:tcW w:w="1002" w:type="dxa"/>
+            <w:tcW w:w="1049" w:type="dxa"/>
+          </w:tcPr>
+          <w:p>
+            <w:pPr>
+              <w:rPr>
+                <w:rFonts w:ascii="Times New Roman" w:hAnsi="Times New Roman" w:cs="Times New Roman"/>
+              </w:rPr>
+            </w:pPr>
+          </w:p>
+        </w:tc>
+        <w:tc>
+          <w:tcPr>
+            <w:tcW w:w="1049" w:type="dxa"/>
             <w:gridSpan w:val="2"/>
           </w:tcPr>
           <w:p>
             <w:pPr>
-              <w:spacing w:line="259" w:lineRule="auto"/>
-              <w:rPr>
-                <w:rFonts w:ascii="Times New Roman" w:hAnsi="Times New Roman" w:cs="Times New Roman"/>
-                <w:sz w:val="18"/>
-                <w:szCs w:val="18"/>
-              </w:rPr>
-            </w:pPr>
-          </w:p>
-        </w:tc>
-        <w:tc>
-          <w:tcPr>
-            <w:tcW w:w="1002" w:type="dxa"/>
-          </w:tcPr>
-          <w:p>
-            <w:pPr>
-              <w:spacing w:line="259" w:lineRule="auto"/>
-              <w:rPr>
-                <w:rFonts w:ascii="Times New Roman" w:hAnsi="Times New Roman" w:cs="Times New Roman"/>
-                <w:sz w:val="18"/>
-                <w:szCs w:val="18"/>
-              </w:rPr>
-            </w:pPr>
-          </w:p>
-        </w:tc>
-        <w:tc>
-          <w:tcPr>
-            <w:tcW w:w="1002" w:type="dxa"/>
-          </w:tcPr>
-          <w:p>
-            <w:pPr>
-              <w:spacing w:line="259" w:lineRule="auto"/>
-              <w:rPr>
-                <w:rFonts w:ascii="Times New Roman" w:hAnsi="Times New Roman" w:cs="Times New Roman"/>
-                <w:sz w:val="18"/>
-                <w:szCs w:val="18"/>
-              </w:rPr>
-            </w:pPr>
-          </w:p>
-        </w:tc>
-        <w:tc>
-          <w:tcPr>
-            <w:tcW w:w="1002" w:type="dxa"/>
-          </w:tcPr>
-          <w:p>
-            <w:pPr>
-              <w:spacing w:line="259" w:lineRule="auto"/>
-              <w:rPr>
-                <w:rFonts w:ascii="Times New Roman" w:hAnsi="Times New Roman" w:cs="Times New Roman"/>
-                <w:sz w:val="18"/>
-                <w:szCs w:val="18"/>
-              </w:rPr>
-            </w:pPr>
-          </w:p>
-        </w:tc>
-        <w:tc>
-          <w:tcPr>
-            <w:tcW w:w="1003" w:type="dxa"/>
-          </w:tcPr>
-          <w:p>
-            <w:pPr>
-              <w:spacing w:line="259" w:lineRule="auto"/>
-              <w:rPr>
-                <w:rFonts w:ascii="Times New Roman" w:hAnsi="Times New Roman" w:cs="Times New Roman"/>
-                <w:sz w:val="18"/>
-                <w:szCs w:val="18"/>
+              <w:rPr>
+                <w:rFonts w:ascii="Times New Roman" w:hAnsi="Times New Roman" w:cs="Times New Roman"/>
+              </w:rPr>
+            </w:pPr>
+          </w:p>
+        </w:tc>
+        <w:tc>
+          <w:tcPr>
+            <w:tcW w:w="1049" w:type="dxa"/>
+          </w:tcPr>
+          <w:p>
+            <w:pPr>
+              <w:rPr>
+                <w:rFonts w:ascii="Times New Roman" w:hAnsi="Times New Roman" w:cs="Times New Roman"/>
+              </w:rPr>
+            </w:pPr>
+          </w:p>
+        </w:tc>
+        <w:tc>
+          <w:tcPr>
+            <w:tcW w:w="1049" w:type="dxa"/>
+          </w:tcPr>
+          <w:p>
+            <w:pPr>
+              <w:rPr>
+                <w:rFonts w:ascii="Times New Roman" w:hAnsi="Times New Roman" w:cs="Times New Roman"/>
+              </w:rPr>
+            </w:pPr>
+          </w:p>
+        </w:tc>
+        <w:tc>
+          <w:tcPr>
+            <w:tcW w:w="1049" w:type="dxa"/>
+          </w:tcPr>
+          <w:p>
+            <w:pPr>
+              <w:rPr>
+                <w:rFonts w:ascii="Times New Roman" w:hAnsi="Times New Roman" w:cs="Times New Roman"/>
+              </w:rPr>
+            </w:pPr>
+          </w:p>
+        </w:tc>
+        <w:tc>
+          <w:tcPr>
+            <w:tcW w:w="1049" w:type="dxa"/>
+          </w:tcPr>
+          <w:p>
+            <w:pPr>
+              <w:rPr>
+                <w:rFonts w:ascii="Times New Roman" w:hAnsi="Times New Roman" w:cs="Times New Roman"/>
               </w:rPr>
             </w:pPr>
           </w:p>
@@ -1550,11 +1566,13 @@
       </w:tr>
       <w:tr>
         <w:trPr>
+          <w:gridAfter w:val="1"/>
+          <w:wAfter w:w="7" w:type="dxa"/>
           <w:trHeight w:val="340"/>
         </w:trPr>
         <w:tc>
           <w:tcPr>
-            <w:tcW w:w="3539" w:type="dxa"/>
+            <w:tcW w:w="3119" w:type="dxa"/>
             <w:vAlign w:val="center"/>
           </w:tcPr>
           <w:p>
@@ -1578,91 +1596,73 @@
         </w:tc>
         <w:tc>
           <w:tcPr>
-            <w:tcW w:w="1002" w:type="dxa"/>
-          </w:tcPr>
-          <w:p>
-            <w:pPr>
-              <w:spacing w:line="259" w:lineRule="auto"/>
-              <w:rPr>
-                <w:rFonts w:ascii="Times New Roman" w:hAnsi="Times New Roman" w:cs="Times New Roman"/>
-                <w:sz w:val="18"/>
-                <w:szCs w:val="18"/>
-              </w:rPr>
-            </w:pPr>
-          </w:p>
-        </w:tc>
-        <w:tc>
-          <w:tcPr>
-            <w:tcW w:w="1002" w:type="dxa"/>
+            <w:tcW w:w="1049" w:type="dxa"/>
+          </w:tcPr>
+          <w:p>
+            <w:pPr>
+              <w:rPr>
+                <w:rFonts w:ascii="Times New Roman" w:hAnsi="Times New Roman" w:cs="Times New Roman"/>
+              </w:rPr>
+            </w:pPr>
+          </w:p>
+        </w:tc>
+        <w:tc>
+          <w:tcPr>
+            <w:tcW w:w="1049" w:type="dxa"/>
             <w:gridSpan w:val="2"/>
           </w:tcPr>
           <w:p>
             <w:pPr>
-              <w:spacing w:line="259" w:lineRule="auto"/>
-              <w:rPr>
-                <w:rFonts w:ascii="Times New Roman" w:hAnsi="Times New Roman" w:cs="Times New Roman"/>
-                <w:sz w:val="18"/>
-                <w:szCs w:val="18"/>
-              </w:rPr>
-            </w:pPr>
-          </w:p>
-        </w:tc>
-        <w:tc>
-          <w:tcPr>
-            <w:tcW w:w="1002" w:type="dxa"/>
-          </w:tcPr>
-          <w:p>
-            <w:pPr>
-              <w:spacing w:line="259" w:lineRule="auto"/>
-              <w:rPr>
-                <w:rFonts w:ascii="Times New Roman" w:hAnsi="Times New Roman" w:cs="Times New Roman"/>
-                <w:sz w:val="18"/>
-                <w:szCs w:val="18"/>
-              </w:rPr>
-            </w:pPr>
-          </w:p>
-        </w:tc>
-        <w:tc>
-          <w:tcPr>
-            <w:tcW w:w="1002" w:type="dxa"/>
-          </w:tcPr>
-          <w:p>
-            <w:pPr>
-              <w:spacing w:line="259" w:lineRule="auto"/>
-              <w:rPr>
-                <w:rFonts w:ascii="Times New Roman" w:hAnsi="Times New Roman" w:cs="Times New Roman"/>
-                <w:sz w:val="18"/>
-                <w:szCs w:val="18"/>
-              </w:rPr>
-            </w:pPr>
-          </w:p>
-        </w:tc>
-        <w:tc>
-          <w:tcPr>
-            <w:tcW w:w="1002" w:type="dxa"/>
-          </w:tcPr>
-          <w:p>
-            <w:pPr>
-              <w:spacing w:line="259" w:lineRule="auto"/>
-              <w:rPr>
-                <w:rFonts w:ascii="Times New Roman" w:hAnsi="Times New Roman" w:cs="Times New Roman"/>
-                <w:sz w:val="18"/>
-                <w:szCs w:val="18"/>
-              </w:rPr>
-            </w:pPr>
-          </w:p>
-        </w:tc>
-        <w:tc>
-          <w:tcPr>
-            <w:tcW w:w="1003" w:type="dxa"/>
-          </w:tcPr>
-          <w:p>
-            <w:pPr>
-              <w:spacing w:line="259" w:lineRule="auto"/>
-              <w:rPr>
-                <w:rFonts w:ascii="Times New Roman" w:hAnsi="Times New Roman" w:cs="Times New Roman"/>
-                <w:sz w:val="18"/>
-                <w:szCs w:val="18"/>
+              <w:rPr>
+                <w:rFonts w:ascii="Times New Roman" w:hAnsi="Times New Roman" w:cs="Times New Roman"/>
+              </w:rPr>
+            </w:pPr>
+          </w:p>
+        </w:tc>
+        <w:tc>
+          <w:tcPr>
+            <w:tcW w:w="1049" w:type="dxa"/>
+          </w:tcPr>
+          <w:p>
+            <w:pPr>
+              <w:rPr>
+                <w:rFonts w:ascii="Times New Roman" w:hAnsi="Times New Roman" w:cs="Times New Roman"/>
+              </w:rPr>
+            </w:pPr>
+          </w:p>
+        </w:tc>
+        <w:tc>
+          <w:tcPr>
+            <w:tcW w:w="1049" w:type="dxa"/>
+          </w:tcPr>
+          <w:p>
+            <w:pPr>
+              <w:rPr>
+                <w:rFonts w:ascii="Times New Roman" w:hAnsi="Times New Roman" w:cs="Times New Roman"/>
+              </w:rPr>
+            </w:pPr>
+          </w:p>
+        </w:tc>
+        <w:tc>
+          <w:tcPr>
+            <w:tcW w:w="1049" w:type="dxa"/>
+          </w:tcPr>
+          <w:p>
+            <w:pPr>
+              <w:rPr>
+                <w:rFonts w:ascii="Times New Roman" w:hAnsi="Times New Roman" w:cs="Times New Roman"/>
+              </w:rPr>
+            </w:pPr>
+          </w:p>
+        </w:tc>
+        <w:tc>
+          <w:tcPr>
+            <w:tcW w:w="1049" w:type="dxa"/>
+          </w:tcPr>
+          <w:p>
+            <w:pPr>
+              <w:rPr>
+                <w:rFonts w:ascii="Times New Roman" w:hAnsi="Times New Roman" w:cs="Times New Roman"/>
               </w:rPr>
             </w:pPr>
           </w:p>
@@ -1670,11 +1670,13 @@
       </w:tr>
       <w:tr>
         <w:trPr>
+          <w:gridAfter w:val="1"/>
+          <w:wAfter w:w="7" w:type="dxa"/>
           <w:trHeight w:val="340"/>
         </w:trPr>
         <w:tc>
           <w:tcPr>
-            <w:tcW w:w="3539" w:type="dxa"/>
+            <w:tcW w:w="3119" w:type="dxa"/>
             <w:vAlign w:val="center"/>
           </w:tcPr>
           <w:p>
@@ -1698,91 +1700,73 @@
         </w:tc>
         <w:tc>
           <w:tcPr>
-            <w:tcW w:w="1002" w:type="dxa"/>
-          </w:tcPr>
-          <w:p>
-            <w:pPr>
-              <w:spacing w:line="259" w:lineRule="auto"/>
-              <w:rPr>
-                <w:rFonts w:ascii="Times New Roman" w:hAnsi="Times New Roman" w:cs="Times New Roman"/>
-                <w:sz w:val="18"/>
-                <w:szCs w:val="18"/>
-              </w:rPr>
-            </w:pPr>
-          </w:p>
-        </w:tc>
-        <w:tc>
-          <w:tcPr>
-            <w:tcW w:w="1002" w:type="dxa"/>
+            <w:tcW w:w="1049" w:type="dxa"/>
+          </w:tcPr>
+          <w:p>
+            <w:pPr>
+              <w:rPr>
+                <w:rFonts w:ascii="Times New Roman" w:hAnsi="Times New Roman" w:cs="Times New Roman"/>
+              </w:rPr>
+            </w:pPr>
+          </w:p>
+        </w:tc>
+        <w:tc>
+          <w:tcPr>
+            <w:tcW w:w="1049" w:type="dxa"/>
             <w:gridSpan w:val="2"/>
           </w:tcPr>
           <w:p>
             <w:pPr>
-              <w:spacing w:line="259" w:lineRule="auto"/>
-              <w:rPr>
-                <w:rFonts w:ascii="Times New Roman" w:hAnsi="Times New Roman" w:cs="Times New Roman"/>
-                <w:sz w:val="18"/>
-                <w:szCs w:val="18"/>
-              </w:rPr>
-            </w:pPr>
-          </w:p>
-        </w:tc>
-        <w:tc>
-          <w:tcPr>
-            <w:tcW w:w="1002" w:type="dxa"/>
-          </w:tcPr>
-          <w:p>
-            <w:pPr>
-              <w:spacing w:line="259" w:lineRule="auto"/>
-              <w:rPr>
-                <w:rFonts w:ascii="Times New Roman" w:hAnsi="Times New Roman" w:cs="Times New Roman"/>
-                <w:sz w:val="18"/>
-                <w:szCs w:val="18"/>
-              </w:rPr>
-            </w:pPr>
-          </w:p>
-        </w:tc>
-        <w:tc>
-          <w:tcPr>
-            <w:tcW w:w="1002" w:type="dxa"/>
-          </w:tcPr>
-          <w:p>
-            <w:pPr>
-              <w:spacing w:line="259" w:lineRule="auto"/>
-              <w:rPr>
-                <w:rFonts w:ascii="Times New Roman" w:hAnsi="Times New Roman" w:cs="Times New Roman"/>
-                <w:sz w:val="18"/>
-                <w:szCs w:val="18"/>
-              </w:rPr>
-            </w:pPr>
-          </w:p>
-        </w:tc>
-        <w:tc>
-          <w:tcPr>
-            <w:tcW w:w="1002" w:type="dxa"/>
-          </w:tcPr>
-          <w:p>
-            <w:pPr>
-              <w:spacing w:line="259" w:lineRule="auto"/>
-              <w:rPr>
-                <w:rFonts w:ascii="Times New Roman" w:hAnsi="Times New Roman" w:cs="Times New Roman"/>
-                <w:sz w:val="18"/>
-                <w:szCs w:val="18"/>
-              </w:rPr>
-            </w:pPr>
-          </w:p>
-        </w:tc>
-        <w:tc>
-          <w:tcPr>
-            <w:tcW w:w="1003" w:type="dxa"/>
-          </w:tcPr>
-          <w:p>
-            <w:pPr>
-              <w:spacing w:line="259" w:lineRule="auto"/>
-              <w:rPr>
-                <w:rFonts w:ascii="Times New Roman" w:hAnsi="Times New Roman" w:cs="Times New Roman"/>
-                <w:sz w:val="18"/>
-                <w:szCs w:val="18"/>
+              <w:rPr>
+                <w:rFonts w:ascii="Times New Roman" w:hAnsi="Times New Roman" w:cs="Times New Roman"/>
+              </w:rPr>
+            </w:pPr>
+          </w:p>
+        </w:tc>
+        <w:tc>
+          <w:tcPr>
+            <w:tcW w:w="1049" w:type="dxa"/>
+          </w:tcPr>
+          <w:p>
+            <w:pPr>
+              <w:rPr>
+                <w:rFonts w:ascii="Times New Roman" w:hAnsi="Times New Roman" w:cs="Times New Roman"/>
+              </w:rPr>
+            </w:pPr>
+          </w:p>
+        </w:tc>
+        <w:tc>
+          <w:tcPr>
+            <w:tcW w:w="1049" w:type="dxa"/>
+          </w:tcPr>
+          <w:p>
+            <w:pPr>
+              <w:rPr>
+                <w:rFonts w:ascii="Times New Roman" w:hAnsi="Times New Roman" w:cs="Times New Roman"/>
+              </w:rPr>
+            </w:pPr>
+          </w:p>
+        </w:tc>
+        <w:tc>
+          <w:tcPr>
+            <w:tcW w:w="1049" w:type="dxa"/>
+          </w:tcPr>
+          <w:p>
+            <w:pPr>
+              <w:rPr>
+                <w:rFonts w:ascii="Times New Roman" w:hAnsi="Times New Roman" w:cs="Times New Roman"/>
+              </w:rPr>
+            </w:pPr>
+          </w:p>
+        </w:tc>
+        <w:tc>
+          <w:tcPr>
+            <w:tcW w:w="1049" w:type="dxa"/>
+          </w:tcPr>
+          <w:p>
+            <w:pPr>
+              <w:rPr>
+                <w:rFonts w:ascii="Times New Roman" w:hAnsi="Times New Roman" w:cs="Times New Roman"/>
               </w:rPr>
             </w:pPr>
           </w:p>
@@ -1790,11 +1774,13 @@
       </w:tr>
       <w:tr>
         <w:trPr>
+          <w:gridAfter w:val="1"/>
+          <w:wAfter w:w="7" w:type="dxa"/>
           <w:trHeight w:val="340"/>
         </w:trPr>
         <w:tc>
           <w:tcPr>
-            <w:tcW w:w="3539" w:type="dxa"/>
+            <w:tcW w:w="3119" w:type="dxa"/>
             <w:vAlign w:val="center"/>
           </w:tcPr>
           <w:p>
@@ -1818,91 +1804,73 @@
         </w:tc>
         <w:tc>
           <w:tcPr>
-            <w:tcW w:w="1002" w:type="dxa"/>
-          </w:tcPr>
-          <w:p>
-            <w:pPr>
-              <w:spacing w:line="259" w:lineRule="auto"/>
-              <w:rPr>
-                <w:rFonts w:ascii="Times New Roman" w:hAnsi="Times New Roman" w:cs="Times New Roman"/>
-                <w:sz w:val="18"/>
-                <w:szCs w:val="18"/>
-              </w:rPr>
-            </w:pPr>
-          </w:p>
-        </w:tc>
-        <w:tc>
-          <w:tcPr>
-            <w:tcW w:w="1002" w:type="dxa"/>
+            <w:tcW w:w="1049" w:type="dxa"/>
+          </w:tcPr>
+          <w:p>
+            <w:pPr>
+              <w:rPr>
+                <w:rFonts w:ascii="Times New Roman" w:hAnsi="Times New Roman" w:cs="Times New Roman"/>
+              </w:rPr>
+            </w:pPr>
+          </w:p>
+        </w:tc>
+        <w:tc>
+          <w:tcPr>
+            <w:tcW w:w="1049" w:type="dxa"/>
             <w:gridSpan w:val="2"/>
           </w:tcPr>
           <w:p>
             <w:pPr>
-              <w:spacing w:line="259" w:lineRule="auto"/>
-              <w:rPr>
-                <w:rFonts w:ascii="Times New Roman" w:hAnsi="Times New Roman" w:cs="Times New Roman"/>
-                <w:sz w:val="18"/>
-                <w:szCs w:val="18"/>
-              </w:rPr>
-            </w:pPr>
-          </w:p>
-        </w:tc>
-        <w:tc>
-          <w:tcPr>
-            <w:tcW w:w="1002" w:type="dxa"/>
-          </w:tcPr>
-          <w:p>
-            <w:pPr>
-              <w:spacing w:line="259" w:lineRule="auto"/>
-              <w:rPr>
-                <w:rFonts w:ascii="Times New Roman" w:hAnsi="Times New Roman" w:cs="Times New Roman"/>
-                <w:sz w:val="18"/>
-                <w:szCs w:val="18"/>
-              </w:rPr>
-            </w:pPr>
-          </w:p>
-        </w:tc>
-        <w:tc>
-          <w:tcPr>
-            <w:tcW w:w="1002" w:type="dxa"/>
-          </w:tcPr>
-          <w:p>
-            <w:pPr>
-              <w:spacing w:line="259" w:lineRule="auto"/>
-              <w:rPr>
-                <w:rFonts w:ascii="Times New Roman" w:hAnsi="Times New Roman" w:cs="Times New Roman"/>
-                <w:sz w:val="18"/>
-                <w:szCs w:val="18"/>
-              </w:rPr>
-            </w:pPr>
-          </w:p>
-        </w:tc>
-        <w:tc>
-          <w:tcPr>
-            <w:tcW w:w="1002" w:type="dxa"/>
-          </w:tcPr>
-          <w:p>
-            <w:pPr>
-              <w:spacing w:line="259" w:lineRule="auto"/>
-              <w:rPr>
-                <w:rFonts w:ascii="Times New Roman" w:hAnsi="Times New Roman" w:cs="Times New Roman"/>
-                <w:sz w:val="18"/>
-                <w:szCs w:val="18"/>
-              </w:rPr>
-            </w:pPr>
-          </w:p>
-        </w:tc>
-        <w:tc>
-          <w:tcPr>
-            <w:tcW w:w="1003" w:type="dxa"/>
-          </w:tcPr>
-          <w:p>
-            <w:pPr>
-              <w:spacing w:line="259" w:lineRule="auto"/>
-              <w:rPr>
-                <w:rFonts w:ascii="Times New Roman" w:hAnsi="Times New Roman" w:cs="Times New Roman"/>
-                <w:sz w:val="18"/>
-                <w:szCs w:val="18"/>
+              <w:rPr>
+                <w:rFonts w:ascii="Times New Roman" w:hAnsi="Times New Roman" w:cs="Times New Roman"/>
+              </w:rPr>
+            </w:pPr>
+          </w:p>
+        </w:tc>
+        <w:tc>
+          <w:tcPr>
+            <w:tcW w:w="1049" w:type="dxa"/>
+          </w:tcPr>
+          <w:p>
+            <w:pPr>
+              <w:rPr>
+                <w:rFonts w:ascii="Times New Roman" w:hAnsi="Times New Roman" w:cs="Times New Roman"/>
+              </w:rPr>
+            </w:pPr>
+          </w:p>
+        </w:tc>
+        <w:tc>
+          <w:tcPr>
+            <w:tcW w:w="1049" w:type="dxa"/>
+          </w:tcPr>
+          <w:p>
+            <w:pPr>
+              <w:rPr>
+                <w:rFonts w:ascii="Times New Roman" w:hAnsi="Times New Roman" w:cs="Times New Roman"/>
+              </w:rPr>
+            </w:pPr>
+          </w:p>
+        </w:tc>
+        <w:tc>
+          <w:tcPr>
+            <w:tcW w:w="1049" w:type="dxa"/>
+          </w:tcPr>
+          <w:p>
+            <w:pPr>
+              <w:rPr>
+                <w:rFonts w:ascii="Times New Roman" w:hAnsi="Times New Roman" w:cs="Times New Roman"/>
+              </w:rPr>
+            </w:pPr>
+          </w:p>
+        </w:tc>
+        <w:tc>
+          <w:tcPr>
+            <w:tcW w:w="1049" w:type="dxa"/>
+          </w:tcPr>
+          <w:p>
+            <w:pPr>
+              <w:rPr>
+                <w:rFonts w:ascii="Times New Roman" w:hAnsi="Times New Roman" w:cs="Times New Roman"/>
               </w:rPr>
             </w:pPr>
           </w:p>
@@ -1910,11 +1878,13 @@
       </w:tr>
       <w:tr>
         <w:trPr>
+          <w:gridAfter w:val="1"/>
+          <w:wAfter w:w="7" w:type="dxa"/>
           <w:trHeight w:val="340"/>
         </w:trPr>
         <w:tc>
           <w:tcPr>
-            <w:tcW w:w="3539" w:type="dxa"/>
+            <w:tcW w:w="3119" w:type="dxa"/>
             <w:vAlign w:val="center"/>
           </w:tcPr>
           <w:p>
@@ -1956,91 +1926,73 @@
         </w:tc>
         <w:tc>
           <w:tcPr>
-            <w:tcW w:w="1002" w:type="dxa"/>
-          </w:tcPr>
-          <w:p>
-            <w:pPr>
-              <w:spacing w:line="259" w:lineRule="auto"/>
-              <w:rPr>
-                <w:rFonts w:ascii="Times New Roman" w:hAnsi="Times New Roman" w:cs="Times New Roman"/>
-                <w:sz w:val="18"/>
-                <w:szCs w:val="18"/>
-              </w:rPr>
-            </w:pPr>
-          </w:p>
-        </w:tc>
-        <w:tc>
-          <w:tcPr>
-            <w:tcW w:w="1002" w:type="dxa"/>
+            <w:tcW w:w="1049" w:type="dxa"/>
+          </w:tcPr>
+          <w:p>
+            <w:pPr>
+              <w:rPr>
+                <w:rFonts w:ascii="Times New Roman" w:hAnsi="Times New Roman" w:cs="Times New Roman"/>
+              </w:rPr>
+            </w:pPr>
+          </w:p>
+        </w:tc>
+        <w:tc>
+          <w:tcPr>
+            <w:tcW w:w="1049" w:type="dxa"/>
             <w:gridSpan w:val="2"/>
           </w:tcPr>
           <w:p>
             <w:pPr>
-              <w:spacing w:line="259" w:lineRule="auto"/>
-              <w:rPr>
-                <w:rFonts w:ascii="Times New Roman" w:hAnsi="Times New Roman" w:cs="Times New Roman"/>
-                <w:sz w:val="18"/>
-                <w:szCs w:val="18"/>
-              </w:rPr>
-            </w:pPr>
-          </w:p>
-        </w:tc>
-        <w:tc>
-          <w:tcPr>
-            <w:tcW w:w="1002" w:type="dxa"/>
-          </w:tcPr>
-          <w:p>
-            <w:pPr>
-              <w:spacing w:line="259" w:lineRule="auto"/>
-              <w:rPr>
-                <w:rFonts w:ascii="Times New Roman" w:hAnsi="Times New Roman" w:cs="Times New Roman"/>
-                <w:sz w:val="18"/>
-                <w:szCs w:val="18"/>
-              </w:rPr>
-            </w:pPr>
-          </w:p>
-        </w:tc>
-        <w:tc>
-          <w:tcPr>
-            <w:tcW w:w="1002" w:type="dxa"/>
-          </w:tcPr>
-          <w:p>
-            <w:pPr>
-              <w:spacing w:line="259" w:lineRule="auto"/>
-              <w:rPr>
-                <w:rFonts w:ascii="Times New Roman" w:hAnsi="Times New Roman" w:cs="Times New Roman"/>
-                <w:sz w:val="18"/>
-                <w:szCs w:val="18"/>
-              </w:rPr>
-            </w:pPr>
-          </w:p>
-        </w:tc>
-        <w:tc>
-          <w:tcPr>
-            <w:tcW w:w="1002" w:type="dxa"/>
-          </w:tcPr>
-          <w:p>
-            <w:pPr>
-              <w:spacing w:line="259" w:lineRule="auto"/>
-              <w:rPr>
-                <w:rFonts w:ascii="Times New Roman" w:hAnsi="Times New Roman" w:cs="Times New Roman"/>
-                <w:sz w:val="18"/>
-                <w:szCs w:val="18"/>
-              </w:rPr>
-            </w:pPr>
-          </w:p>
-        </w:tc>
-        <w:tc>
-          <w:tcPr>
-            <w:tcW w:w="1003" w:type="dxa"/>
-          </w:tcPr>
-          <w:p>
-            <w:pPr>
-              <w:spacing w:line="259" w:lineRule="auto"/>
-              <w:rPr>
-                <w:rFonts w:ascii="Times New Roman" w:hAnsi="Times New Roman" w:cs="Times New Roman"/>
-                <w:sz w:val="18"/>
-                <w:szCs w:val="18"/>
+              <w:rPr>
+                <w:rFonts w:ascii="Times New Roman" w:hAnsi="Times New Roman" w:cs="Times New Roman"/>
+              </w:rPr>
+            </w:pPr>
+          </w:p>
+        </w:tc>
+        <w:tc>
+          <w:tcPr>
+            <w:tcW w:w="1049" w:type="dxa"/>
+          </w:tcPr>
+          <w:p>
+            <w:pPr>
+              <w:rPr>
+                <w:rFonts w:ascii="Times New Roman" w:hAnsi="Times New Roman" w:cs="Times New Roman"/>
+              </w:rPr>
+            </w:pPr>
+          </w:p>
+        </w:tc>
+        <w:tc>
+          <w:tcPr>
+            <w:tcW w:w="1049" w:type="dxa"/>
+          </w:tcPr>
+          <w:p>
+            <w:pPr>
+              <w:rPr>
+                <w:rFonts w:ascii="Times New Roman" w:hAnsi="Times New Roman" w:cs="Times New Roman"/>
+              </w:rPr>
+            </w:pPr>
+          </w:p>
+        </w:tc>
+        <w:tc>
+          <w:tcPr>
+            <w:tcW w:w="1049" w:type="dxa"/>
+          </w:tcPr>
+          <w:p>
+            <w:pPr>
+              <w:rPr>
+                <w:rFonts w:ascii="Times New Roman" w:hAnsi="Times New Roman" w:cs="Times New Roman"/>
+              </w:rPr>
+            </w:pPr>
+          </w:p>
+        </w:tc>
+        <w:tc>
+          <w:tcPr>
+            <w:tcW w:w="1049" w:type="dxa"/>
+          </w:tcPr>
+          <w:p>
+            <w:pPr>
+              <w:rPr>
+                <w:rFonts w:ascii="Times New Roman" w:hAnsi="Times New Roman" w:cs="Times New Roman"/>
               </w:rPr>
             </w:pPr>
           </w:p>
@@ -2048,11 +2000,13 @@
       </w:tr>
       <w:tr>
         <w:trPr>
+          <w:gridAfter w:val="1"/>
+          <w:wAfter w:w="7" w:type="dxa"/>
           <w:trHeight w:val="340"/>
         </w:trPr>
         <w:tc>
           <w:tcPr>
-            <w:tcW w:w="3539" w:type="dxa"/>
+            <w:tcW w:w="3119" w:type="dxa"/>
             <w:vAlign w:val="center"/>
           </w:tcPr>
           <w:p>
@@ -2070,107 +2024,79 @@
                 <w:sz w:val="18"/>
                 <w:szCs w:val="18"/>
               </w:rPr>
-              <w:t>Медицинский осмотр, ч</w:t>
-            </w:r>
-            <w:bookmarkStart w:id="0" w:name="_GoBack"/>
-            <w:bookmarkEnd w:id="0"/>
-            <w:r>
-              <w:rPr>
-                <w:rFonts w:ascii="Times New Roman" w:hAnsi="Times New Roman" w:cs="Times New Roman"/>
-                <w:sz w:val="18"/>
-                <w:szCs w:val="18"/>
-              </w:rPr>
-              <w:t>исло и месяц</w:t>
-            </w:r>
-          </w:p>
-        </w:tc>
-        <w:tc>
-          <w:tcPr>
-            <w:tcW w:w="1002" w:type="dxa"/>
-          </w:tcPr>
-          <w:p>
-            <w:pPr>
-              <w:spacing w:line="259" w:lineRule="auto"/>
-              <w:rPr>
-                <w:rFonts w:ascii="Times New Roman" w:hAnsi="Times New Roman" w:cs="Times New Roman"/>
-                <w:sz w:val="18"/>
-                <w:szCs w:val="18"/>
-              </w:rPr>
-            </w:pPr>
-          </w:p>
-        </w:tc>
-        <w:tc>
-          <w:tcPr>
-            <w:tcW w:w="1002" w:type="dxa"/>
+              <w:t>Медицинский осмотр, число и месяц</w:t>
+            </w:r>
+          </w:p>
+        </w:tc>
+        <w:tc>
+          <w:tcPr>
+            <w:tcW w:w="1049" w:type="dxa"/>
+          </w:tcPr>
+          <w:p>
+            <w:pPr>
+              <w:rPr>
+                <w:rFonts w:ascii="Times New Roman" w:hAnsi="Times New Roman" w:cs="Times New Roman"/>
+              </w:rPr>
+            </w:pPr>
+          </w:p>
+        </w:tc>
+        <w:tc>
+          <w:tcPr>
+            <w:tcW w:w="1049" w:type="dxa"/>
             <w:gridSpan w:val="2"/>
           </w:tcPr>
           <w:p>
             <w:pPr>
-              <w:spacing w:line="259" w:lineRule="auto"/>
-              <w:rPr>
-                <w:rFonts w:ascii="Times New Roman" w:hAnsi="Times New Roman" w:cs="Times New Roman"/>
-                <w:sz w:val="18"/>
-                <w:szCs w:val="18"/>
-              </w:rPr>
-            </w:pPr>
-          </w:p>
-        </w:tc>
-        <w:tc>
-          <w:tcPr>
-            <w:tcW w:w="1002" w:type="dxa"/>
-          </w:tcPr>
-          <w:p>
-            <w:pPr>
-              <w:spacing w:line="259" w:lineRule="auto"/>
-              <w:rPr>
-                <w:rFonts w:ascii="Times New Roman" w:hAnsi="Times New Roman" w:cs="Times New Roman"/>
-                <w:sz w:val="18"/>
-                <w:szCs w:val="18"/>
-              </w:rPr>
-            </w:pPr>
-          </w:p>
-        </w:tc>
-        <w:tc>
-          <w:tcPr>
-            <w:tcW w:w="1002" w:type="dxa"/>
-          </w:tcPr>
-          <w:p>
-            <w:pPr>
-              <w:spacing w:line="259" w:lineRule="auto"/>
-              <w:rPr>
-                <w:rFonts w:ascii="Times New Roman" w:hAnsi="Times New Roman" w:cs="Times New Roman"/>
-                <w:sz w:val="18"/>
-                <w:szCs w:val="18"/>
-              </w:rPr>
-            </w:pPr>
-          </w:p>
-        </w:tc>
-        <w:tc>
-          <w:tcPr>
-            <w:tcW w:w="1002" w:type="dxa"/>
-          </w:tcPr>
-          <w:p>
-            <w:pPr>
-              <w:spacing w:line="259" w:lineRule="auto"/>
-              <w:rPr>
-                <w:rFonts w:ascii="Times New Roman" w:hAnsi="Times New Roman" w:cs="Times New Roman"/>
-                <w:sz w:val="18"/>
-                <w:szCs w:val="18"/>
-              </w:rPr>
-            </w:pPr>
-          </w:p>
-        </w:tc>
-        <w:tc>
-          <w:tcPr>
-            <w:tcW w:w="1003" w:type="dxa"/>
-          </w:tcPr>
-          <w:p>
-            <w:pPr>
-              <w:spacing w:line="259" w:lineRule="auto"/>
-              <w:rPr>
-                <w:rFonts w:ascii="Times New Roman" w:hAnsi="Times New Roman" w:cs="Times New Roman"/>
-                <w:sz w:val="18"/>
-                <w:szCs w:val="18"/>
+              <w:rPr>
+                <w:rFonts w:ascii="Times New Roman" w:hAnsi="Times New Roman" w:cs="Times New Roman"/>
+              </w:rPr>
+            </w:pPr>
+          </w:p>
+        </w:tc>
+        <w:tc>
+          <w:tcPr>
+            <w:tcW w:w="1049" w:type="dxa"/>
+          </w:tcPr>
+          <w:p>
+            <w:pPr>
+              <w:rPr>
+                <w:rFonts w:ascii="Times New Roman" w:hAnsi="Times New Roman" w:cs="Times New Roman"/>
+              </w:rPr>
+            </w:pPr>
+          </w:p>
+        </w:tc>
+        <w:tc>
+          <w:tcPr>
+            <w:tcW w:w="1049" w:type="dxa"/>
+          </w:tcPr>
+          <w:p>
+            <w:pPr>
+              <w:rPr>
+                <w:rFonts w:ascii="Times New Roman" w:hAnsi="Times New Roman" w:cs="Times New Roman"/>
+              </w:rPr>
+            </w:pPr>
+          </w:p>
+        </w:tc>
+        <w:tc>
+          <w:tcPr>
+            <w:tcW w:w="1049" w:type="dxa"/>
+          </w:tcPr>
+          <w:p>
+            <w:pPr>
+              <w:rPr>
+                <w:rFonts w:ascii="Times New Roman" w:hAnsi="Times New Roman" w:cs="Times New Roman"/>
+              </w:rPr>
+            </w:pPr>
+          </w:p>
+        </w:tc>
+        <w:tc>
+          <w:tcPr>
+            <w:tcW w:w="1049" w:type="dxa"/>
+          </w:tcPr>
+          <w:p>
+            <w:pPr>
+              <w:rPr>
+                <w:rFonts w:ascii="Times New Roman" w:hAnsi="Times New Roman" w:cs="Times New Roman"/>
               </w:rPr>
             </w:pPr>
           </w:p>
@@ -2197,12 +2123,11 @@
     <w:tbl>
       <w:tblPr>
         <w:tblStyle w:val="a3"/>
-        <w:tblW w:w="0" w:type="auto"/>
+        <w:tblW w:w="9634" w:type="dxa"/>
         <w:tblLook w:val="04A0" w:firstRow="1" w:lastRow="0" w:firstColumn="1" w:lastColumn="0" w:noHBand="0" w:noVBand="1"/>
       </w:tblPr>
       <w:tblGrid>
-        <w:gridCol w:w="7508"/>
-        <w:gridCol w:w="2120"/>
+        <w:gridCol w:w="9634"/>
       </w:tblGrid>
       <w:tr>
         <w:trPr>
@@ -2210,7 +2135,7 @@
         </w:trPr>
         <w:tc>
           <w:tcPr>
-            <w:tcW w:w="7508" w:type="dxa"/>
+            <w:tcW w:w="9634" w:type="dxa"/>
             <w:vAlign w:val="center"/>
           </w:tcPr>
           <w:p>
@@ -2221,6 +2146,8 @@
                 <w:szCs w:val="18"/>
               </w:rPr>
             </w:pPr>
+            <w:bookmarkStart w:id="0" w:name="_GoBack"/>
+            <w:bookmarkEnd w:id="0"/>
             <w:r>
               <w:rPr>
                 <w:rFonts w:ascii="Times New Roman" w:hAnsi="Times New Roman" w:cs="Times New Roman"/>
@@ -2229,29 +2156,6 @@
               </w:rPr>
               <w:lastRenderedPageBreak/>
               <w:t>Год</w:t>
-            </w:r>
-          </w:p>
-        </w:tc>
-        <w:tc>
-          <w:tcPr>
-            <w:tcW w:w="2120" w:type="dxa"/>
-            <w:vAlign w:val="center"/>
-          </w:tcPr>
-          <w:p>
-            <w:pPr>
-              <w:rPr>
-                <w:rFonts w:ascii="Times New Roman" w:hAnsi="Times New Roman" w:cs="Times New Roman"/>
-                <w:sz w:val="18"/>
-                <w:szCs w:val="18"/>
-              </w:rPr>
-            </w:pPr>
-            <w:r>
-              <w:rPr>
-                <w:rFonts w:ascii="Times New Roman" w:hAnsi="Times New Roman" w:cs="Times New Roman"/>
-                <w:sz w:val="18"/>
-                <w:szCs w:val="18"/>
-              </w:rPr>
-              <w:t>Фактор риска</w:t>
             </w:r>
           </w:p>
         </w:tc>
@@ -2262,7 +2166,7 @@
         </w:trPr>
         <w:tc>
           <w:tcPr>
-            <w:tcW w:w="7508" w:type="dxa"/>
+            <w:tcW w:w="9634" w:type="dxa"/>
           </w:tcPr>
           <w:p>
             <w:pPr>
@@ -2280,20 +2184,6 @@
               </w:rPr>
               <w:t>20__г.</w:t>
             </w:r>
-          </w:p>
-        </w:tc>
-        <w:tc>
-          <w:tcPr>
-            <w:tcW w:w="2120" w:type="dxa"/>
-          </w:tcPr>
-          <w:p>
-            <w:pPr>
-              <w:rPr>
-                <w:rFonts w:ascii="Times New Roman" w:hAnsi="Times New Roman" w:cs="Times New Roman"/>
-                <w:sz w:val="18"/>
-                <w:szCs w:val="18"/>
-              </w:rPr>
-            </w:pPr>
           </w:p>
         </w:tc>
       </w:tr>
@@ -2303,7 +2193,7 @@
         </w:trPr>
         <w:tc>
           <w:tcPr>
-            <w:tcW w:w="7508" w:type="dxa"/>
+            <w:tcW w:w="9634" w:type="dxa"/>
           </w:tcPr>
           <w:p>
             <w:pPr>
@@ -2321,20 +2211,6 @@
               </w:rPr>
               <w:t>20__г.</w:t>
             </w:r>
-          </w:p>
-        </w:tc>
-        <w:tc>
-          <w:tcPr>
-            <w:tcW w:w="2120" w:type="dxa"/>
-          </w:tcPr>
-          <w:p>
-            <w:pPr>
-              <w:rPr>
-                <w:rFonts w:ascii="Times New Roman" w:hAnsi="Times New Roman" w:cs="Times New Roman"/>
-                <w:sz w:val="18"/>
-                <w:szCs w:val="18"/>
-              </w:rPr>
-            </w:pPr>
           </w:p>
         </w:tc>
       </w:tr>
@@ -2344,7 +2220,7 @@
         </w:trPr>
         <w:tc>
           <w:tcPr>
-            <w:tcW w:w="7508" w:type="dxa"/>
+            <w:tcW w:w="9634" w:type="dxa"/>
           </w:tcPr>
           <w:p>
             <w:pPr>
@@ -2362,20 +2238,6 @@
               </w:rPr>
               <w:t>20__г.</w:t>
             </w:r>
-          </w:p>
-        </w:tc>
-        <w:tc>
-          <w:tcPr>
-            <w:tcW w:w="2120" w:type="dxa"/>
-          </w:tcPr>
-          <w:p>
-            <w:pPr>
-              <w:rPr>
-                <w:rFonts w:ascii="Times New Roman" w:hAnsi="Times New Roman" w:cs="Times New Roman"/>
-                <w:sz w:val="18"/>
-                <w:szCs w:val="18"/>
-              </w:rPr>
-            </w:pPr>
           </w:p>
         </w:tc>
       </w:tr>
@@ -2385,7 +2247,7 @@
         </w:trPr>
         <w:tc>
           <w:tcPr>
-            <w:tcW w:w="7508" w:type="dxa"/>
+            <w:tcW w:w="9634" w:type="dxa"/>
           </w:tcPr>
           <w:p>
             <w:pPr>
@@ -2403,20 +2265,6 @@
               </w:rPr>
               <w:t>20__г.</w:t>
             </w:r>
-          </w:p>
-        </w:tc>
-        <w:tc>
-          <w:tcPr>
-            <w:tcW w:w="2120" w:type="dxa"/>
-          </w:tcPr>
-          <w:p>
-            <w:pPr>
-              <w:rPr>
-                <w:rFonts w:ascii="Times New Roman" w:hAnsi="Times New Roman" w:cs="Times New Roman"/>
-                <w:sz w:val="18"/>
-                <w:szCs w:val="18"/>
-              </w:rPr>
-            </w:pPr>
           </w:p>
         </w:tc>
       </w:tr>
@@ -2426,7 +2274,7 @@
         </w:trPr>
         <w:tc>
           <w:tcPr>
-            <w:tcW w:w="7508" w:type="dxa"/>
+            <w:tcW w:w="9634" w:type="dxa"/>
           </w:tcPr>
           <w:p>
             <w:pPr>
@@ -2444,20 +2292,6 @@
               </w:rPr>
               <w:t>20__г.</w:t>
             </w:r>
-          </w:p>
-        </w:tc>
-        <w:tc>
-          <w:tcPr>
-            <w:tcW w:w="2120" w:type="dxa"/>
-          </w:tcPr>
-          <w:p>
-            <w:pPr>
-              <w:rPr>
-                <w:rFonts w:ascii="Times New Roman" w:hAnsi="Times New Roman" w:cs="Times New Roman"/>
-                <w:sz w:val="18"/>
-                <w:szCs w:val="18"/>
-              </w:rPr>
-            </w:pPr>
           </w:p>
         </w:tc>
       </w:tr>
@@ -2467,7 +2301,7 @@
         </w:trPr>
         <w:tc>
           <w:tcPr>
-            <w:tcW w:w="7508" w:type="dxa"/>
+            <w:tcW w:w="9634" w:type="dxa"/>
           </w:tcPr>
           <w:p>
             <w:pPr>
@@ -2485,20 +2319,6 @@
               </w:rPr>
               <w:t>20__г.</w:t>
             </w:r>
-          </w:p>
-        </w:tc>
-        <w:tc>
-          <w:tcPr>
-            <w:tcW w:w="2120" w:type="dxa"/>
-          </w:tcPr>
-          <w:p>
-            <w:pPr>
-              <w:rPr>
-                <w:rFonts w:ascii="Times New Roman" w:hAnsi="Times New Roman" w:cs="Times New Roman"/>
-                <w:sz w:val="18"/>
-                <w:szCs w:val="18"/>
-              </w:rPr>
-            </w:pPr>
           </w:p>
         </w:tc>
       </w:tr>
@@ -2919,6 +2739,7 @@
   <w:style w:type="character" w:default="1" w:styleId="a0">
     <w:name w:val="Default Paragraph Font"/>
     <w:uiPriority w:val="1"/>
+    <w:semiHidden/>
     <w:unhideWhenUsed/>
   </w:style>
   <w:style w:type="table" w:default="1" w:styleId="a1">
